--- a/assignment-02/Assignment 2.docx
+++ b/assignment-02/Assignment 2.docx
@@ -148,19 +148,8 @@
           <w:szCs w:val="22"/>
           <w:lang w:val="en-US"/>
         </w:rPr>
-        <w:t xml:space="preserve">Elevator User: wants safe and reliable use of the </w:t>
-      </w:r>
-      <w:proofErr w:type="gramStart"/>
-      <w:r>
-        <w:rPr>
-          <w:rFonts w:ascii="Times New Roman" w:hAnsi="Times New Roman" w:cs="Times New Roman"/>
-          <w:sz w:val="22"/>
-          <w:szCs w:val="22"/>
-          <w:lang w:val="en-US"/>
-        </w:rPr>
-        <w:t>elevator</w:t>
-      </w:r>
-      <w:proofErr w:type="gramEnd"/>
+        <w:t>Elevator User: wants safe and reliable use of the elevator</w:t>
+      </w:r>
     </w:p>
     <w:p>
       <w:pPr>
@@ -183,27 +172,7 @@
           <w:szCs w:val="22"/>
           <w:lang w:val="en-US"/>
         </w:rPr>
-        <w:t xml:space="preserve">Building </w:t>
-      </w:r>
-      <w:proofErr w:type="gramStart"/>
-      <w:r>
-        <w:rPr>
-          <w:rFonts w:ascii="Times New Roman" w:hAnsi="Times New Roman" w:cs="Times New Roman"/>
-          <w:sz w:val="22"/>
-          <w:szCs w:val="22"/>
-          <w:lang w:val="en-US"/>
-        </w:rPr>
-        <w:t>Staff:</w:t>
-      </w:r>
-      <w:proofErr w:type="gramEnd"/>
-      <w:r>
-        <w:rPr>
-          <w:rFonts w:ascii="Times New Roman" w:hAnsi="Times New Roman" w:cs="Times New Roman"/>
-          <w:sz w:val="22"/>
-          <w:szCs w:val="22"/>
-          <w:lang w:val="en-US"/>
-        </w:rPr>
-        <w:t xml:space="preserve"> wants to assist the elevator user to have an overall good experience with building facilities</w:t>
+        <w:t>Building Staff: wants to assist the elevator user to have an overall good experience with building facilities</w:t>
       </w:r>
     </w:p>
     <w:p>
@@ -262,19 +231,8 @@
           <w:szCs w:val="22"/>
           <w:lang w:val="en-US"/>
         </w:rPr>
-        <w:t xml:space="preserve">The elevator is installed correctly and </w:t>
-      </w:r>
-      <w:proofErr w:type="gramStart"/>
-      <w:r>
-        <w:rPr>
-          <w:rFonts w:ascii="Times New Roman" w:hAnsi="Times New Roman" w:cs="Times New Roman"/>
-          <w:sz w:val="22"/>
-          <w:szCs w:val="22"/>
-          <w:lang w:val="en-US"/>
-        </w:rPr>
-        <w:t>operational</w:t>
-      </w:r>
-      <w:proofErr w:type="gramEnd"/>
+        <w:t>The elevator is installed correctly and operational</w:t>
+      </w:r>
     </w:p>
     <w:p>
       <w:pPr>
@@ -297,19 +255,8 @@
           <w:szCs w:val="22"/>
           <w:lang w:val="en-US"/>
         </w:rPr>
-        <w:t xml:space="preserve">Power to the building is </w:t>
-      </w:r>
-      <w:proofErr w:type="gramStart"/>
-      <w:r>
-        <w:rPr>
-          <w:rFonts w:ascii="Times New Roman" w:hAnsi="Times New Roman" w:cs="Times New Roman"/>
-          <w:sz w:val="22"/>
-          <w:szCs w:val="22"/>
-          <w:lang w:val="en-US"/>
-        </w:rPr>
-        <w:t>supplied</w:t>
-      </w:r>
-      <w:proofErr w:type="gramEnd"/>
+        <w:t>Power to the building is supplied</w:t>
+      </w:r>
     </w:p>
     <w:p>
       <w:pPr>
@@ -332,19 +279,8 @@
           <w:szCs w:val="22"/>
           <w:lang w:val="en-US"/>
         </w:rPr>
-        <w:t xml:space="preserve">The elevator is not currently under </w:t>
-      </w:r>
-      <w:proofErr w:type="gramStart"/>
-      <w:r>
-        <w:rPr>
-          <w:rFonts w:ascii="Times New Roman" w:hAnsi="Times New Roman" w:cs="Times New Roman"/>
-          <w:sz w:val="22"/>
-          <w:szCs w:val="22"/>
-          <w:lang w:val="en-US"/>
-        </w:rPr>
-        <w:t>maintenance</w:t>
-      </w:r>
-      <w:proofErr w:type="gramEnd"/>
+        <w:t>The elevator is not currently under maintenance</w:t>
+      </w:r>
     </w:p>
     <w:p>
       <w:pPr>
@@ -396,19 +332,8 @@
           <w:szCs w:val="22"/>
           <w:lang w:val="en-US"/>
         </w:rPr>
-        <w:t xml:space="preserve">The elevator responds to user commands such as selecting floors and opening/closing doors when powered and not under </w:t>
-      </w:r>
-      <w:proofErr w:type="gramStart"/>
-      <w:r>
-        <w:rPr>
-          <w:rFonts w:ascii="Times New Roman" w:hAnsi="Times New Roman" w:cs="Times New Roman"/>
-          <w:sz w:val="22"/>
-          <w:szCs w:val="22"/>
-          <w:lang w:val="en-US"/>
-        </w:rPr>
-        <w:t>maintenance</w:t>
-      </w:r>
-      <w:proofErr w:type="gramEnd"/>
+        <w:t>The elevator responds to user commands such as selecting floors and opening/closing doors when powered and not under maintenance</w:t>
+      </w:r>
     </w:p>
     <w:p>
       <w:pPr>
@@ -464,19 +389,8 @@
           <w:szCs w:val="22"/>
           <w:lang w:val="en-US"/>
         </w:rPr>
-        <w:t xml:space="preserve">Users can enter the elevator, select desired floors, and exit the elevator safely and </w:t>
-      </w:r>
-      <w:proofErr w:type="gramStart"/>
-      <w:r>
-        <w:rPr>
-          <w:rFonts w:ascii="Times New Roman" w:hAnsi="Times New Roman" w:cs="Times New Roman"/>
-          <w:sz w:val="22"/>
-          <w:szCs w:val="22"/>
-          <w:lang w:val="en-US"/>
-        </w:rPr>
-        <w:t>efficiently</w:t>
-      </w:r>
-      <w:proofErr w:type="gramEnd"/>
+        <w:t>Users can enter the elevator, select desired floors, and exit the elevator safely and efficiently</w:t>
+      </w:r>
     </w:p>
     <w:p>
       <w:pPr>
@@ -532,19 +446,8 @@
           <w:szCs w:val="22"/>
           <w:lang w:val="en-US"/>
         </w:rPr>
-        <w:t xml:space="preserve">User enters the elevator lobby and waits for the </w:t>
-      </w:r>
-      <w:proofErr w:type="gramStart"/>
-      <w:r>
-        <w:rPr>
-          <w:rFonts w:ascii="Times New Roman" w:hAnsi="Times New Roman" w:cs="Times New Roman"/>
-          <w:sz w:val="22"/>
-          <w:szCs w:val="22"/>
-          <w:lang w:val="en-US"/>
-        </w:rPr>
-        <w:t>elevator</w:t>
-      </w:r>
-      <w:proofErr w:type="gramEnd"/>
+        <w:t>User enters the elevator lobby and waits for the elevator</w:t>
+      </w:r>
     </w:p>
     <w:p>
       <w:pPr>
@@ -567,19 +470,8 @@
           <w:szCs w:val="22"/>
           <w:lang w:val="en-US"/>
         </w:rPr>
-        <w:t xml:space="preserve">User enters the selected elevator and selects the desired floor using the control </w:t>
-      </w:r>
-      <w:proofErr w:type="gramStart"/>
-      <w:r>
-        <w:rPr>
-          <w:rFonts w:ascii="Times New Roman" w:hAnsi="Times New Roman" w:cs="Times New Roman"/>
-          <w:sz w:val="22"/>
-          <w:szCs w:val="22"/>
-          <w:lang w:val="en-US"/>
-        </w:rPr>
-        <w:t>panel</w:t>
-      </w:r>
-      <w:proofErr w:type="gramEnd"/>
+        <w:t>User enters the selected elevator and selects the desired floor using the control panel</w:t>
+      </w:r>
     </w:p>
     <w:p>
       <w:pPr>
@@ -602,19 +494,8 @@
           <w:szCs w:val="22"/>
           <w:lang w:val="en-US"/>
         </w:rPr>
-        <w:t xml:space="preserve">Elevator doors close, and the elevator moves to the selected </w:t>
-      </w:r>
-      <w:proofErr w:type="gramStart"/>
-      <w:r>
-        <w:rPr>
-          <w:rFonts w:ascii="Times New Roman" w:hAnsi="Times New Roman" w:cs="Times New Roman"/>
-          <w:sz w:val="22"/>
-          <w:szCs w:val="22"/>
-          <w:lang w:val="en-US"/>
-        </w:rPr>
-        <w:t>floor</w:t>
-      </w:r>
-      <w:proofErr w:type="gramEnd"/>
+        <w:t>Elevator doors close, and the elevator moves to the selected floor</w:t>
+      </w:r>
     </w:p>
     <w:p>
       <w:pPr>
@@ -637,19 +518,8 @@
           <w:szCs w:val="22"/>
           <w:lang w:val="en-US"/>
         </w:rPr>
-        <w:t xml:space="preserve">Elevator doors open at the selected floor, and the user </w:t>
-      </w:r>
-      <w:proofErr w:type="gramStart"/>
-      <w:r>
-        <w:rPr>
-          <w:rFonts w:ascii="Times New Roman" w:hAnsi="Times New Roman" w:cs="Times New Roman"/>
-          <w:sz w:val="22"/>
-          <w:szCs w:val="22"/>
-          <w:lang w:val="en-US"/>
-        </w:rPr>
-        <w:t>exits</w:t>
-      </w:r>
-      <w:proofErr w:type="gramEnd"/>
+        <w:t>Elevator doors open at the selected floor, and the user exits</w:t>
+      </w:r>
     </w:p>
     <w:p>
       <w:pPr>
@@ -701,19 +571,8 @@
           <w:szCs w:val="22"/>
           <w:lang w:val="en-US"/>
         </w:rPr>
-        <w:t xml:space="preserve">1a. Elevator cabin exceeds maximum </w:t>
-      </w:r>
-      <w:proofErr w:type="gramStart"/>
-      <w:r>
-        <w:rPr>
-          <w:rFonts w:ascii="Times New Roman" w:hAnsi="Times New Roman" w:cs="Times New Roman"/>
-          <w:sz w:val="22"/>
-          <w:szCs w:val="22"/>
-          <w:lang w:val="en-US"/>
-        </w:rPr>
-        <w:t>capacity</w:t>
-      </w:r>
-      <w:proofErr w:type="gramEnd"/>
+        <w:t>1a. Elevator cabin exceeds maximum capacity</w:t>
+      </w:r>
     </w:p>
     <w:p>
       <w:pPr>
@@ -759,19 +618,8 @@
           <w:szCs w:val="22"/>
           <w:lang w:val="en-US"/>
         </w:rPr>
-        <w:t xml:space="preserve">1b. Users with mobility challenges </w:t>
-      </w:r>
-      <w:proofErr w:type="gramStart"/>
-      <w:r>
-        <w:rPr>
-          <w:rFonts w:ascii="Times New Roman" w:hAnsi="Times New Roman" w:cs="Times New Roman"/>
-          <w:sz w:val="22"/>
-          <w:szCs w:val="22"/>
-          <w:lang w:val="en-US"/>
-        </w:rPr>
-        <w:t>experience difficulty</w:t>
-      </w:r>
-      <w:proofErr w:type="gramEnd"/>
+        <w:t>1b. Users with mobility challenges experience difficulty</w:t>
+      </w:r>
     </w:p>
     <w:p>
       <w:pPr>
@@ -854,19 +702,8 @@
           <w:szCs w:val="22"/>
           <w:lang w:val="en-US"/>
         </w:rPr>
-        <w:t xml:space="preserve">2a. Power outage occurs while in the </w:t>
-      </w:r>
-      <w:proofErr w:type="gramStart"/>
-      <w:r>
-        <w:rPr>
-          <w:rFonts w:ascii="Times New Roman" w:hAnsi="Times New Roman" w:cs="Times New Roman"/>
-          <w:sz w:val="22"/>
-          <w:szCs w:val="22"/>
-          <w:lang w:val="en-US"/>
-        </w:rPr>
-        <w:t>elevator</w:t>
-      </w:r>
-      <w:proofErr w:type="gramEnd"/>
+        <w:t>2a. Power outage occurs while in the elevator</w:t>
+      </w:r>
       <w:r>
         <w:rPr>
           <w:rFonts w:ascii="Times New Roman" w:hAnsi="Times New Roman" w:cs="Times New Roman"/>
@@ -949,19 +786,8 @@
           <w:szCs w:val="22"/>
           <w:lang w:val="en-US"/>
         </w:rPr>
-        <w:t xml:space="preserve">2b. Elevator stops moving during </w:t>
-      </w:r>
-      <w:proofErr w:type="gramStart"/>
-      <w:r>
-        <w:rPr>
-          <w:rFonts w:ascii="Times New Roman" w:hAnsi="Times New Roman" w:cs="Times New Roman"/>
-          <w:sz w:val="22"/>
-          <w:szCs w:val="22"/>
-          <w:lang w:val="en-US"/>
-        </w:rPr>
-        <w:t>transit</w:t>
-      </w:r>
-      <w:proofErr w:type="gramEnd"/>
+        <w:t>2b. Elevator stops moving during transit</w:t>
+      </w:r>
     </w:p>
     <w:p>
       <w:pPr>
@@ -1035,19 +861,8 @@
           <w:szCs w:val="22"/>
           <w:lang w:val="en-US"/>
         </w:rPr>
-        <w:t xml:space="preserve">2c. Control panel/buttons do not </w:t>
-      </w:r>
-      <w:proofErr w:type="gramStart"/>
-      <w:r>
-        <w:rPr>
-          <w:rFonts w:ascii="Times New Roman" w:hAnsi="Times New Roman" w:cs="Times New Roman"/>
-          <w:sz w:val="22"/>
-          <w:szCs w:val="22"/>
-          <w:lang w:val="en-US"/>
-        </w:rPr>
-        <w:t>respond</w:t>
-      </w:r>
-      <w:proofErr w:type="gramEnd"/>
+        <w:t>2c. Control panel/buttons do not respond</w:t>
+      </w:r>
     </w:p>
     <w:p>
       <w:pPr>
@@ -1139,47 +954,7 @@
           <w:szCs w:val="22"/>
           <w:lang w:val="en-US"/>
         </w:rPr>
-        <w:t>2d. Mechanical failure occurs (</w:t>
-      </w:r>
-      <w:proofErr w:type="gramStart"/>
-      <w:r>
-        <w:rPr>
-          <w:rFonts w:ascii="Times New Roman" w:hAnsi="Times New Roman" w:cs="Times New Roman"/>
-          <w:sz w:val="22"/>
-          <w:szCs w:val="22"/>
-          <w:lang w:val="en-US"/>
-        </w:rPr>
-        <w:t>e.g.</w:t>
-      </w:r>
-      <w:proofErr w:type="gramEnd"/>
-      <w:r>
-        <w:rPr>
-          <w:rFonts w:ascii="Times New Roman" w:hAnsi="Times New Roman" w:cs="Times New Roman"/>
-          <w:sz w:val="22"/>
-          <w:szCs w:val="22"/>
-          <w:lang w:val="en-US"/>
-        </w:rPr>
-        <w:t xml:space="preserve"> door </w:t>
-      </w:r>
-      <w:proofErr w:type="spellStart"/>
-      <w:r>
-        <w:rPr>
-          <w:rFonts w:ascii="Times New Roman" w:hAnsi="Times New Roman" w:cs="Times New Roman"/>
-          <w:sz w:val="22"/>
-          <w:szCs w:val="22"/>
-          <w:lang w:val="en-US"/>
-        </w:rPr>
-        <w:t>jam</w:t>
-      </w:r>
-      <w:proofErr w:type="spellEnd"/>
-      <w:r>
-        <w:rPr>
-          <w:rFonts w:ascii="Times New Roman" w:hAnsi="Times New Roman" w:cs="Times New Roman"/>
-          <w:sz w:val="22"/>
-          <w:szCs w:val="22"/>
-          <w:lang w:val="en-US"/>
-        </w:rPr>
-        <w:t>)</w:t>
+        <w:t>2d. Mechanical failure occurs (e.g. door jam)</w:t>
       </w:r>
     </w:p>
     <w:p>
@@ -1414,7 +1189,7 @@
           <w:lang w:val="en-US"/>
         </w:rPr>
         <w:drawing>
-          <wp:inline distT="0" distB="0" distL="0" distR="0" wp14:anchorId="03E85C85" wp14:editId="4EFE8A41">
+          <wp:inline distT="0" distB="0" distL="0" distR="0" wp14:anchorId="03E85C85" wp14:editId="356F884F">
             <wp:extent cx="4071503" cy="3870101"/>
             <wp:effectExtent l="0" t="0" r="5715" b="0"/>
             <wp:docPr id="649435383" name="Picture 1" descr="A diagram of a computer program&#10;&#10;Description automatically generated"/>
@@ -2309,12 +2084,12 @@
         <w:tblLook w:val="04A0" w:firstRow="1" w:lastRow="0" w:firstColumn="1" w:lastColumn="0" w:noHBand="0" w:noVBand="1"/>
       </w:tblPr>
       <w:tblGrid>
-        <w:gridCol w:w="1558"/>
-        <w:gridCol w:w="1558"/>
-        <w:gridCol w:w="1558"/>
-        <w:gridCol w:w="1558"/>
-        <w:gridCol w:w="1559"/>
-        <w:gridCol w:w="1559"/>
+        <w:gridCol w:w="812"/>
+        <w:gridCol w:w="1377"/>
+        <w:gridCol w:w="1123"/>
+        <w:gridCol w:w="1112"/>
+        <w:gridCol w:w="1231"/>
+        <w:gridCol w:w="1288"/>
       </w:tblGrid>
       <w:tr>
         <w:trPr>
@@ -2323,7 +2098,7 @@
         <w:tc>
           <w:tcPr>
             <w:cnfStyle w:val="001000000000" w:firstRow="0" w:lastRow="0" w:firstColumn="1" w:lastColumn="0" w:oddVBand="0" w:evenVBand="0" w:oddHBand="0" w:evenHBand="0" w:firstRowFirstColumn="0" w:firstRowLastColumn="0" w:lastRowFirstColumn="0" w:lastRowLastColumn="0"/>
-            <w:tcW w:w="1558" w:type="dxa"/>
+            <w:tcW w:w="812" w:type="dxa"/>
           </w:tcPr>
           <w:p>
             <w:pPr>
@@ -2331,8 +2106,8 @@
               <w:rPr>
                 <w:rFonts w:cstheme="minorHAnsi"/>
                 <w:color w:val="000000" w:themeColor="text1"/>
-                <w:sz w:val="20"/>
-                <w:szCs w:val="20"/>
+                <w:sz w:val="15"/>
+                <w:szCs w:val="15"/>
                 <w:lang w:val="en-US"/>
               </w:rPr>
             </w:pPr>
@@ -2340,8 +2115,8 @@
               <w:rPr>
                 <w:rFonts w:cstheme="minorHAnsi"/>
                 <w:color w:val="000000" w:themeColor="text1"/>
-                <w:sz w:val="20"/>
-                <w:szCs w:val="20"/>
+                <w:sz w:val="15"/>
+                <w:szCs w:val="15"/>
               </w:rPr>
               <w:t>ID</w:t>
             </w:r>
@@ -2349,7 +2124,7 @@
         </w:tc>
         <w:tc>
           <w:tcPr>
-            <w:tcW w:w="1558" w:type="dxa"/>
+            <w:tcW w:w="1377" w:type="dxa"/>
           </w:tcPr>
           <w:p>
             <w:pPr>
@@ -2357,8 +2132,8 @@
               <w:rPr>
                 <w:rFonts w:cstheme="minorHAnsi"/>
                 <w:color w:val="000000" w:themeColor="text1"/>
-                <w:sz w:val="20"/>
-                <w:szCs w:val="20"/>
+                <w:sz w:val="15"/>
+                <w:szCs w:val="15"/>
                 <w:lang w:val="en-US"/>
               </w:rPr>
             </w:pPr>
@@ -2366,8 +2141,8 @@
               <w:rPr>
                 <w:rFonts w:cstheme="minorHAnsi"/>
                 <w:color w:val="000000" w:themeColor="text1"/>
-                <w:sz w:val="20"/>
-                <w:szCs w:val="20"/>
+                <w:sz w:val="15"/>
+                <w:szCs w:val="15"/>
               </w:rPr>
               <w:t>Requirement</w:t>
             </w:r>
@@ -2375,7 +2150,7 @@
         </w:tc>
         <w:tc>
           <w:tcPr>
-            <w:tcW w:w="1558" w:type="dxa"/>
+            <w:tcW w:w="1123" w:type="dxa"/>
           </w:tcPr>
           <w:p>
             <w:pPr>
@@ -2383,8 +2158,8 @@
               <w:rPr>
                 <w:rFonts w:cstheme="minorHAnsi"/>
                 <w:color w:val="000000" w:themeColor="text1"/>
-                <w:sz w:val="18"/>
-                <w:szCs w:val="18"/>
+                <w:sz w:val="15"/>
+                <w:szCs w:val="15"/>
                 <w:lang w:val="en-US"/>
               </w:rPr>
             </w:pPr>
@@ -2392,8 +2167,8 @@
               <w:rPr>
                 <w:rFonts w:cstheme="minorHAnsi"/>
                 <w:color w:val="000000" w:themeColor="text1"/>
-                <w:sz w:val="18"/>
-                <w:szCs w:val="18"/>
+                <w:sz w:val="15"/>
+                <w:szCs w:val="15"/>
               </w:rPr>
               <w:t>Related Use Case</w:t>
             </w:r>
@@ -2401,7 +2176,7 @@
         </w:tc>
         <w:tc>
           <w:tcPr>
-            <w:tcW w:w="1558" w:type="dxa"/>
+            <w:tcW w:w="1112" w:type="dxa"/>
           </w:tcPr>
           <w:p>
             <w:pPr>
@@ -2409,8 +2184,8 @@
               <w:rPr>
                 <w:rFonts w:cstheme="minorHAnsi"/>
                 <w:color w:val="000000" w:themeColor="text1"/>
-                <w:sz w:val="20"/>
-                <w:szCs w:val="20"/>
+                <w:sz w:val="15"/>
+                <w:szCs w:val="15"/>
                 <w:lang w:val="en-US"/>
               </w:rPr>
             </w:pPr>
@@ -2418,8 +2193,8 @@
               <w:rPr>
                 <w:rFonts w:cstheme="minorHAnsi"/>
                 <w:color w:val="000000" w:themeColor="text1"/>
-                <w:sz w:val="20"/>
-                <w:szCs w:val="20"/>
+                <w:sz w:val="15"/>
+                <w:szCs w:val="15"/>
               </w:rPr>
               <w:t>Fulfilled By</w:t>
             </w:r>
@@ -2427,7 +2202,7 @@
         </w:tc>
         <w:tc>
           <w:tcPr>
-            <w:tcW w:w="1559" w:type="dxa"/>
+            <w:tcW w:w="1231" w:type="dxa"/>
           </w:tcPr>
           <w:p>
             <w:pPr>
@@ -2435,8 +2210,8 @@
               <w:rPr>
                 <w:rFonts w:cstheme="minorHAnsi"/>
                 <w:color w:val="000000" w:themeColor="text1"/>
-                <w:sz w:val="20"/>
-                <w:szCs w:val="20"/>
+                <w:sz w:val="15"/>
+                <w:szCs w:val="15"/>
                 <w:lang w:val="en-US"/>
               </w:rPr>
             </w:pPr>
@@ -2444,8 +2219,8 @@
               <w:rPr>
                 <w:rFonts w:cstheme="minorHAnsi"/>
                 <w:color w:val="000000" w:themeColor="text1"/>
-                <w:sz w:val="20"/>
-                <w:szCs w:val="20"/>
+                <w:sz w:val="15"/>
+                <w:szCs w:val="15"/>
               </w:rPr>
               <w:t>Test</w:t>
             </w:r>
@@ -2453,7 +2228,7 @@
         </w:tc>
         <w:tc>
           <w:tcPr>
-            <w:tcW w:w="1559" w:type="dxa"/>
+            <w:tcW w:w="1288" w:type="dxa"/>
           </w:tcPr>
           <w:p>
             <w:pPr>
@@ -2461,8 +2236,8 @@
               <w:rPr>
                 <w:rFonts w:cstheme="minorHAnsi"/>
                 <w:color w:val="000000" w:themeColor="text1"/>
-                <w:sz w:val="20"/>
-                <w:szCs w:val="20"/>
+                <w:sz w:val="15"/>
+                <w:szCs w:val="15"/>
                 <w:lang w:val="en-US"/>
               </w:rPr>
             </w:pPr>
@@ -2470,8 +2245,8 @@
               <w:rPr>
                 <w:rFonts w:cstheme="minorHAnsi"/>
                 <w:color w:val="000000" w:themeColor="text1"/>
-                <w:sz w:val="20"/>
-                <w:szCs w:val="20"/>
+                <w:sz w:val="15"/>
+                <w:szCs w:val="15"/>
               </w:rPr>
               <w:t>Description</w:t>
             </w:r>
@@ -2485,7 +2260,7 @@
         <w:tc>
           <w:tcPr>
             <w:cnfStyle w:val="001000000000" w:firstRow="0" w:lastRow="0" w:firstColumn="1" w:lastColumn="0" w:oddVBand="0" w:evenVBand="0" w:oddHBand="0" w:evenHBand="0" w:firstRowFirstColumn="0" w:firstRowLastColumn="0" w:lastRowFirstColumn="0" w:lastRowLastColumn="0"/>
-            <w:tcW w:w="1558" w:type="dxa"/>
+            <w:tcW w:w="812" w:type="dxa"/>
           </w:tcPr>
           <w:p>
             <w:pPr>
@@ -2493,17 +2268,17 @@
               <w:rPr>
                 <w:rFonts w:ascii="Times New Roman" w:hAnsi="Times New Roman" w:cs="Times New Roman"/>
                 <w:color w:val="000000" w:themeColor="text1"/>
-                <w:sz w:val="16"/>
-                <w:szCs w:val="16"/>
-                <w:lang w:val="en-US"/>
-              </w:rPr>
-            </w:pPr>
-            <w:r>
-              <w:rPr>
-                <w:rFonts w:ascii="Segoe UI" w:hAnsi="Segoe UI" w:cs="Segoe UI"/>
-                <w:color w:val="000000" w:themeColor="text1"/>
-                <w:sz w:val="16"/>
-                <w:szCs w:val="16"/>
+                <w:sz w:val="15"/>
+                <w:szCs w:val="15"/>
+                <w:lang w:val="en-US"/>
+              </w:rPr>
+            </w:pPr>
+            <w:r>
+              <w:rPr>
+                <w:rFonts w:ascii="Segoe UI" w:hAnsi="Segoe UI" w:cs="Segoe UI"/>
+                <w:color w:val="000000" w:themeColor="text1"/>
+                <w:sz w:val="15"/>
+                <w:szCs w:val="15"/>
               </w:rPr>
               <w:t>1</w:t>
             </w:r>
@@ -2511,7 +2286,7 @@
         </w:tc>
         <w:tc>
           <w:tcPr>
-            <w:tcW w:w="1558" w:type="dxa"/>
+            <w:tcW w:w="1377" w:type="dxa"/>
           </w:tcPr>
           <w:p>
             <w:pPr>
@@ -2519,17 +2294,17 @@
               <w:rPr>
                 <w:rFonts w:ascii="Times New Roman" w:hAnsi="Times New Roman" w:cs="Times New Roman"/>
                 <w:color w:val="000000" w:themeColor="text1"/>
-                <w:sz w:val="16"/>
-                <w:szCs w:val="16"/>
-                <w:lang w:val="en-US"/>
-              </w:rPr>
-            </w:pPr>
-            <w:r>
-              <w:rPr>
-                <w:rFonts w:ascii="Segoe UI" w:hAnsi="Segoe UI" w:cs="Segoe UI"/>
-                <w:color w:val="000000" w:themeColor="text1"/>
-                <w:sz w:val="16"/>
-                <w:szCs w:val="16"/>
+                <w:sz w:val="15"/>
+                <w:szCs w:val="15"/>
+                <w:lang w:val="en-US"/>
+              </w:rPr>
+            </w:pPr>
+            <w:r>
+              <w:rPr>
+                <w:rFonts w:ascii="Segoe UI" w:hAnsi="Segoe UI" w:cs="Segoe UI"/>
+                <w:color w:val="000000" w:themeColor="text1"/>
+                <w:sz w:val="15"/>
+                <w:szCs w:val="15"/>
               </w:rPr>
               <w:t>Elevator responds to user commands</w:t>
             </w:r>
@@ -2537,7 +2312,7 @@
         </w:tc>
         <w:tc>
           <w:tcPr>
-            <w:tcW w:w="1558" w:type="dxa"/>
+            <w:tcW w:w="1123" w:type="dxa"/>
           </w:tcPr>
           <w:p>
             <w:pPr>
@@ -2545,17 +2320,17 @@
               <w:rPr>
                 <w:rFonts w:ascii="Times New Roman" w:hAnsi="Times New Roman" w:cs="Times New Roman"/>
                 <w:color w:val="000000" w:themeColor="text1"/>
-                <w:sz w:val="16"/>
-                <w:szCs w:val="16"/>
-                <w:lang w:val="en-US"/>
-              </w:rPr>
-            </w:pPr>
-            <w:r>
-              <w:rPr>
-                <w:rFonts w:ascii="Segoe UI" w:hAnsi="Segoe UI" w:cs="Segoe UI"/>
-                <w:color w:val="000000" w:themeColor="text1"/>
-                <w:sz w:val="16"/>
-                <w:szCs w:val="16"/>
+                <w:sz w:val="15"/>
+                <w:szCs w:val="15"/>
+                <w:lang w:val="en-US"/>
+              </w:rPr>
+            </w:pPr>
+            <w:r>
+              <w:rPr>
+                <w:rFonts w:ascii="Segoe UI" w:hAnsi="Segoe UI" w:cs="Segoe UI"/>
+                <w:color w:val="000000" w:themeColor="text1"/>
+                <w:sz w:val="15"/>
+                <w:szCs w:val="15"/>
               </w:rPr>
               <w:t>Main Success Scenario</w:t>
             </w:r>
@@ -2563,7 +2338,7 @@
         </w:tc>
         <w:tc>
           <w:tcPr>
-            <w:tcW w:w="1558" w:type="dxa"/>
+            <w:tcW w:w="1112" w:type="dxa"/>
           </w:tcPr>
           <w:p>
             <w:pPr>
@@ -2571,17 +2346,17 @@
               <w:rPr>
                 <w:rFonts w:ascii="Times New Roman" w:hAnsi="Times New Roman" w:cs="Times New Roman"/>
                 <w:color w:val="000000" w:themeColor="text1"/>
-                <w:sz w:val="16"/>
-                <w:szCs w:val="16"/>
-                <w:lang w:val="en-US"/>
-              </w:rPr>
-            </w:pPr>
-            <w:r>
-              <w:rPr>
-                <w:rFonts w:ascii="Segoe UI" w:hAnsi="Segoe UI" w:cs="Segoe UI"/>
-                <w:color w:val="000000" w:themeColor="text1"/>
-                <w:sz w:val="16"/>
-                <w:szCs w:val="16"/>
+                <w:sz w:val="15"/>
+                <w:szCs w:val="15"/>
+                <w:lang w:val="en-US"/>
+              </w:rPr>
+            </w:pPr>
+            <w:r>
+              <w:rPr>
+                <w:rFonts w:ascii="Segoe UI" w:hAnsi="Segoe UI" w:cs="Segoe UI"/>
+                <w:color w:val="000000" w:themeColor="text1"/>
+                <w:sz w:val="15"/>
+                <w:szCs w:val="15"/>
               </w:rPr>
               <w:t>Elevator Control System</w:t>
             </w:r>
@@ -2589,7 +2364,7 @@
         </w:tc>
         <w:tc>
           <w:tcPr>
-            <w:tcW w:w="1559" w:type="dxa"/>
+            <w:tcW w:w="1231" w:type="dxa"/>
           </w:tcPr>
           <w:p>
             <w:pPr>
@@ -2597,17 +2372,17 @@
               <w:rPr>
                 <w:rFonts w:ascii="Times New Roman" w:hAnsi="Times New Roman" w:cs="Times New Roman"/>
                 <w:color w:val="000000" w:themeColor="text1"/>
-                <w:sz w:val="16"/>
-                <w:szCs w:val="16"/>
-                <w:lang w:val="en-US"/>
-              </w:rPr>
-            </w:pPr>
-            <w:r>
-              <w:rPr>
-                <w:rFonts w:ascii="Segoe UI" w:hAnsi="Segoe UI" w:cs="Segoe UI"/>
-                <w:color w:val="000000" w:themeColor="text1"/>
-                <w:sz w:val="16"/>
-                <w:szCs w:val="16"/>
+                <w:sz w:val="15"/>
+                <w:szCs w:val="15"/>
+                <w:lang w:val="en-US"/>
+              </w:rPr>
+            </w:pPr>
+            <w:r>
+              <w:rPr>
+                <w:rFonts w:ascii="Segoe UI" w:hAnsi="Segoe UI" w:cs="Segoe UI"/>
+                <w:color w:val="000000" w:themeColor="text1"/>
+                <w:sz w:val="15"/>
+                <w:szCs w:val="15"/>
               </w:rPr>
               <w:t>Test elevator response to button presses for floor selection and door operations</w:t>
             </w:r>
@@ -2615,7 +2390,7 @@
         </w:tc>
         <w:tc>
           <w:tcPr>
-            <w:tcW w:w="1559" w:type="dxa"/>
+            <w:tcW w:w="1288" w:type="dxa"/>
           </w:tcPr>
           <w:p>
             <w:pPr>
@@ -2623,17 +2398,17 @@
               <w:rPr>
                 <w:rFonts w:ascii="Times New Roman" w:hAnsi="Times New Roman" w:cs="Times New Roman"/>
                 <w:color w:val="000000" w:themeColor="text1"/>
-                <w:sz w:val="16"/>
-                <w:szCs w:val="16"/>
-                <w:lang w:val="en-US"/>
-              </w:rPr>
-            </w:pPr>
-            <w:r>
-              <w:rPr>
-                <w:rFonts w:ascii="Segoe UI" w:hAnsi="Segoe UI" w:cs="Segoe UI"/>
-                <w:color w:val="000000" w:themeColor="text1"/>
-                <w:sz w:val="16"/>
-                <w:szCs w:val="16"/>
+                <w:sz w:val="15"/>
+                <w:szCs w:val="15"/>
+                <w:lang w:val="en-US"/>
+              </w:rPr>
+            </w:pPr>
+            <w:r>
+              <w:rPr>
+                <w:rFonts w:ascii="Segoe UI" w:hAnsi="Segoe UI" w:cs="Segoe UI"/>
+                <w:color w:val="000000" w:themeColor="text1"/>
+                <w:sz w:val="15"/>
+                <w:szCs w:val="15"/>
               </w:rPr>
               <w:t>Ensures that the elevator behaves as expected under standard operational scenarios.</w:t>
             </w:r>
@@ -2644,7 +2419,7 @@
         <w:tc>
           <w:tcPr>
             <w:cnfStyle w:val="001000000000" w:firstRow="0" w:lastRow="0" w:firstColumn="1" w:lastColumn="0" w:oddVBand="0" w:evenVBand="0" w:oddHBand="0" w:evenHBand="0" w:firstRowFirstColumn="0" w:firstRowLastColumn="0" w:lastRowFirstColumn="0" w:lastRowLastColumn="0"/>
-            <w:tcW w:w="1558" w:type="dxa"/>
+            <w:tcW w:w="812" w:type="dxa"/>
           </w:tcPr>
           <w:p>
             <w:pPr>
@@ -2652,17 +2427,17 @@
               <w:rPr>
                 <w:rFonts w:ascii="Times New Roman" w:hAnsi="Times New Roman" w:cs="Times New Roman"/>
                 <w:color w:val="000000" w:themeColor="text1"/>
-                <w:sz w:val="16"/>
-                <w:szCs w:val="16"/>
-                <w:lang w:val="en-US"/>
-              </w:rPr>
-            </w:pPr>
-            <w:r>
-              <w:rPr>
-                <w:rFonts w:ascii="Segoe UI" w:hAnsi="Segoe UI" w:cs="Segoe UI"/>
-                <w:color w:val="000000" w:themeColor="text1"/>
-                <w:sz w:val="16"/>
-                <w:szCs w:val="16"/>
+                <w:sz w:val="15"/>
+                <w:szCs w:val="15"/>
+                <w:lang w:val="en-US"/>
+              </w:rPr>
+            </w:pPr>
+            <w:r>
+              <w:rPr>
+                <w:rFonts w:ascii="Segoe UI" w:hAnsi="Segoe UI" w:cs="Segoe UI"/>
+                <w:color w:val="000000" w:themeColor="text1"/>
+                <w:sz w:val="15"/>
+                <w:szCs w:val="15"/>
               </w:rPr>
               <w:t>2</w:t>
             </w:r>
@@ -2670,7 +2445,7 @@
         </w:tc>
         <w:tc>
           <w:tcPr>
-            <w:tcW w:w="1558" w:type="dxa"/>
+            <w:tcW w:w="1377" w:type="dxa"/>
           </w:tcPr>
           <w:p>
             <w:pPr>
@@ -2678,17 +2453,17 @@
               <w:rPr>
                 <w:rFonts w:ascii="Times New Roman" w:hAnsi="Times New Roman" w:cs="Times New Roman"/>
                 <w:color w:val="000000" w:themeColor="text1"/>
-                <w:sz w:val="16"/>
-                <w:szCs w:val="16"/>
-                <w:lang w:val="en-US"/>
-              </w:rPr>
-            </w:pPr>
-            <w:r>
-              <w:rPr>
-                <w:rFonts w:ascii="Segoe UI" w:hAnsi="Segoe UI" w:cs="Segoe UI"/>
-                <w:color w:val="000000" w:themeColor="text1"/>
-                <w:sz w:val="16"/>
-                <w:szCs w:val="16"/>
+                <w:sz w:val="15"/>
+                <w:szCs w:val="15"/>
+                <w:lang w:val="en-US"/>
+              </w:rPr>
+            </w:pPr>
+            <w:r>
+              <w:rPr>
+                <w:rFonts w:ascii="Segoe UI" w:hAnsi="Segoe UI" w:cs="Segoe UI"/>
+                <w:color w:val="000000" w:themeColor="text1"/>
+                <w:sz w:val="15"/>
+                <w:szCs w:val="15"/>
               </w:rPr>
               <w:t>User enters the elevator lobby and waits</w:t>
             </w:r>
@@ -2696,7 +2471,7 @@
         </w:tc>
         <w:tc>
           <w:tcPr>
-            <w:tcW w:w="1558" w:type="dxa"/>
+            <w:tcW w:w="1123" w:type="dxa"/>
           </w:tcPr>
           <w:p>
             <w:pPr>
@@ -2704,17 +2479,17 @@
               <w:rPr>
                 <w:rFonts w:ascii="Times New Roman" w:hAnsi="Times New Roman" w:cs="Times New Roman"/>
                 <w:color w:val="000000" w:themeColor="text1"/>
-                <w:sz w:val="16"/>
-                <w:szCs w:val="16"/>
-                <w:lang w:val="en-US"/>
-              </w:rPr>
-            </w:pPr>
-            <w:r>
-              <w:rPr>
-                <w:rFonts w:ascii="Segoe UI" w:hAnsi="Segoe UI" w:cs="Segoe UI"/>
-                <w:color w:val="000000" w:themeColor="text1"/>
-                <w:sz w:val="16"/>
-                <w:szCs w:val="16"/>
+                <w:sz w:val="15"/>
+                <w:szCs w:val="15"/>
+                <w:lang w:val="en-US"/>
+              </w:rPr>
+            </w:pPr>
+            <w:r>
+              <w:rPr>
+                <w:rFonts w:ascii="Segoe UI" w:hAnsi="Segoe UI" w:cs="Segoe UI"/>
+                <w:color w:val="000000" w:themeColor="text1"/>
+                <w:sz w:val="15"/>
+                <w:szCs w:val="15"/>
               </w:rPr>
               <w:t>Main Success Scenario (1)</w:t>
             </w:r>
@@ -2722,7 +2497,7 @@
         </w:tc>
         <w:tc>
           <w:tcPr>
-            <w:tcW w:w="1558" w:type="dxa"/>
+            <w:tcW w:w="1112" w:type="dxa"/>
           </w:tcPr>
           <w:p>
             <w:pPr>
@@ -2730,17 +2505,17 @@
               <w:rPr>
                 <w:rFonts w:ascii="Times New Roman" w:hAnsi="Times New Roman" w:cs="Times New Roman"/>
                 <w:color w:val="000000" w:themeColor="text1"/>
-                <w:sz w:val="16"/>
-                <w:szCs w:val="16"/>
-                <w:lang w:val="en-US"/>
-              </w:rPr>
-            </w:pPr>
-            <w:r>
-              <w:rPr>
-                <w:rFonts w:ascii="Segoe UI" w:hAnsi="Segoe UI" w:cs="Segoe UI"/>
-                <w:color w:val="000000" w:themeColor="text1"/>
-                <w:sz w:val="16"/>
-                <w:szCs w:val="16"/>
+                <w:sz w:val="15"/>
+                <w:szCs w:val="15"/>
+                <w:lang w:val="en-US"/>
+              </w:rPr>
+            </w:pPr>
+            <w:r>
+              <w:rPr>
+                <w:rFonts w:ascii="Segoe UI" w:hAnsi="Segoe UI" w:cs="Segoe UI"/>
+                <w:color w:val="000000" w:themeColor="text1"/>
+                <w:sz w:val="15"/>
+                <w:szCs w:val="15"/>
               </w:rPr>
               <w:t>User Action</w:t>
             </w:r>
@@ -2748,7 +2523,7 @@
         </w:tc>
         <w:tc>
           <w:tcPr>
-            <w:tcW w:w="1559" w:type="dxa"/>
+            <w:tcW w:w="1231" w:type="dxa"/>
           </w:tcPr>
           <w:p>
             <w:pPr>
@@ -2756,17 +2531,17 @@
               <w:rPr>
                 <w:rFonts w:ascii="Times New Roman" w:hAnsi="Times New Roman" w:cs="Times New Roman"/>
                 <w:color w:val="000000" w:themeColor="text1"/>
-                <w:sz w:val="16"/>
-                <w:szCs w:val="16"/>
-                <w:lang w:val="en-US"/>
-              </w:rPr>
-            </w:pPr>
-            <w:r>
-              <w:rPr>
-                <w:rFonts w:ascii="Segoe UI" w:hAnsi="Segoe UI" w:cs="Segoe UI"/>
-                <w:color w:val="000000" w:themeColor="text1"/>
-                <w:sz w:val="16"/>
-                <w:szCs w:val="16"/>
+                <w:sz w:val="15"/>
+                <w:szCs w:val="15"/>
+                <w:lang w:val="en-US"/>
+              </w:rPr>
+            </w:pPr>
+            <w:r>
+              <w:rPr>
+                <w:rFonts w:ascii="Segoe UI" w:hAnsi="Segoe UI" w:cs="Segoe UI"/>
+                <w:color w:val="000000" w:themeColor="text1"/>
+                <w:sz w:val="15"/>
+                <w:szCs w:val="15"/>
               </w:rPr>
               <w:t>Observe user entering the lobby and waiting</w:t>
             </w:r>
@@ -2774,7 +2549,7 @@
         </w:tc>
         <w:tc>
           <w:tcPr>
-            <w:tcW w:w="1559" w:type="dxa"/>
+            <w:tcW w:w="1288" w:type="dxa"/>
           </w:tcPr>
           <w:p>
             <w:pPr>
@@ -2782,17 +2557,17 @@
               <w:rPr>
                 <w:rFonts w:ascii="Times New Roman" w:hAnsi="Times New Roman" w:cs="Times New Roman"/>
                 <w:color w:val="000000" w:themeColor="text1"/>
-                <w:sz w:val="16"/>
-                <w:szCs w:val="16"/>
-                <w:lang w:val="en-US"/>
-              </w:rPr>
-            </w:pPr>
-            <w:r>
-              <w:rPr>
-                <w:rFonts w:ascii="Segoe UI" w:hAnsi="Segoe UI" w:cs="Segoe UI"/>
-                <w:color w:val="000000" w:themeColor="text1"/>
-                <w:sz w:val="16"/>
-                <w:szCs w:val="16"/>
+                <w:sz w:val="15"/>
+                <w:szCs w:val="15"/>
+                <w:lang w:val="en-US"/>
+              </w:rPr>
+            </w:pPr>
+            <w:r>
+              <w:rPr>
+                <w:rFonts w:ascii="Segoe UI" w:hAnsi="Segoe UI" w:cs="Segoe UI"/>
+                <w:color w:val="000000" w:themeColor="text1"/>
+                <w:sz w:val="15"/>
+                <w:szCs w:val="15"/>
               </w:rPr>
               <w:t>Verification of typical elevator request behavior</w:t>
             </w:r>
@@ -2806,7 +2581,7 @@
         <w:tc>
           <w:tcPr>
             <w:cnfStyle w:val="001000000000" w:firstRow="0" w:lastRow="0" w:firstColumn="1" w:lastColumn="0" w:oddVBand="0" w:evenVBand="0" w:oddHBand="0" w:evenHBand="0" w:firstRowFirstColumn="0" w:firstRowLastColumn="0" w:lastRowFirstColumn="0" w:lastRowLastColumn="0"/>
-            <w:tcW w:w="1558" w:type="dxa"/>
+            <w:tcW w:w="812" w:type="dxa"/>
           </w:tcPr>
           <w:p>
             <w:pPr>
@@ -2814,17 +2589,17 @@
               <w:rPr>
                 <w:rFonts w:ascii="Times New Roman" w:hAnsi="Times New Roman" w:cs="Times New Roman"/>
                 <w:color w:val="000000" w:themeColor="text1"/>
-                <w:sz w:val="16"/>
-                <w:szCs w:val="16"/>
-                <w:lang w:val="en-US"/>
-              </w:rPr>
-            </w:pPr>
-            <w:r>
-              <w:rPr>
-                <w:rFonts w:ascii="Segoe UI" w:hAnsi="Segoe UI" w:cs="Segoe UI"/>
-                <w:color w:val="000000" w:themeColor="text1"/>
-                <w:sz w:val="16"/>
-                <w:szCs w:val="16"/>
+                <w:sz w:val="15"/>
+                <w:szCs w:val="15"/>
+                <w:lang w:val="en-US"/>
+              </w:rPr>
+            </w:pPr>
+            <w:r>
+              <w:rPr>
+                <w:rFonts w:ascii="Segoe UI" w:hAnsi="Segoe UI" w:cs="Segoe UI"/>
+                <w:color w:val="000000" w:themeColor="text1"/>
+                <w:sz w:val="15"/>
+                <w:szCs w:val="15"/>
               </w:rPr>
               <w:t>3</w:t>
             </w:r>
@@ -2832,7 +2607,7 @@
         </w:tc>
         <w:tc>
           <w:tcPr>
-            <w:tcW w:w="1558" w:type="dxa"/>
+            <w:tcW w:w="1377" w:type="dxa"/>
           </w:tcPr>
           <w:p>
             <w:pPr>
@@ -2840,17 +2615,17 @@
               <w:rPr>
                 <w:rFonts w:ascii="Times New Roman" w:hAnsi="Times New Roman" w:cs="Times New Roman"/>
                 <w:color w:val="000000" w:themeColor="text1"/>
-                <w:sz w:val="16"/>
-                <w:szCs w:val="16"/>
-                <w:lang w:val="en-US"/>
-              </w:rPr>
-            </w:pPr>
-            <w:r>
-              <w:rPr>
-                <w:rFonts w:ascii="Segoe UI" w:hAnsi="Segoe UI" w:cs="Segoe UI"/>
-                <w:color w:val="000000" w:themeColor="text1"/>
-                <w:sz w:val="16"/>
-                <w:szCs w:val="16"/>
+                <w:sz w:val="15"/>
+                <w:szCs w:val="15"/>
+                <w:lang w:val="en-US"/>
+              </w:rPr>
+            </w:pPr>
+            <w:r>
+              <w:rPr>
+                <w:rFonts w:ascii="Segoe UI" w:hAnsi="Segoe UI" w:cs="Segoe UI"/>
+                <w:color w:val="000000" w:themeColor="text1"/>
+                <w:sz w:val="15"/>
+                <w:szCs w:val="15"/>
               </w:rPr>
               <w:t>User selects desired floor using control panel</w:t>
             </w:r>
@@ -2858,7 +2633,7 @@
         </w:tc>
         <w:tc>
           <w:tcPr>
-            <w:tcW w:w="1558" w:type="dxa"/>
+            <w:tcW w:w="1123" w:type="dxa"/>
           </w:tcPr>
           <w:p>
             <w:pPr>
@@ -2866,17 +2641,17 @@
               <w:rPr>
                 <w:rFonts w:ascii="Times New Roman" w:hAnsi="Times New Roman" w:cs="Times New Roman"/>
                 <w:color w:val="000000" w:themeColor="text1"/>
-                <w:sz w:val="16"/>
-                <w:szCs w:val="16"/>
-                <w:lang w:val="en-US"/>
-              </w:rPr>
-            </w:pPr>
-            <w:r>
-              <w:rPr>
-                <w:rFonts w:ascii="Segoe UI" w:hAnsi="Segoe UI" w:cs="Segoe UI"/>
-                <w:color w:val="000000" w:themeColor="text1"/>
-                <w:sz w:val="16"/>
-                <w:szCs w:val="16"/>
+                <w:sz w:val="15"/>
+                <w:szCs w:val="15"/>
+                <w:lang w:val="en-US"/>
+              </w:rPr>
+            </w:pPr>
+            <w:r>
+              <w:rPr>
+                <w:rFonts w:ascii="Segoe UI" w:hAnsi="Segoe UI" w:cs="Segoe UI"/>
+                <w:color w:val="000000" w:themeColor="text1"/>
+                <w:sz w:val="15"/>
+                <w:szCs w:val="15"/>
               </w:rPr>
               <w:t>Main Success Scenario (2)</w:t>
             </w:r>
@@ -2884,7 +2659,7 @@
         </w:tc>
         <w:tc>
           <w:tcPr>
-            <w:tcW w:w="1558" w:type="dxa"/>
+            <w:tcW w:w="1112" w:type="dxa"/>
           </w:tcPr>
           <w:p>
             <w:pPr>
@@ -2892,17 +2667,17 @@
               <w:rPr>
                 <w:rFonts w:ascii="Times New Roman" w:hAnsi="Times New Roman" w:cs="Times New Roman"/>
                 <w:color w:val="000000" w:themeColor="text1"/>
-                <w:sz w:val="16"/>
-                <w:szCs w:val="16"/>
-                <w:lang w:val="en-US"/>
-              </w:rPr>
-            </w:pPr>
-            <w:r>
-              <w:rPr>
-                <w:rFonts w:ascii="Segoe UI" w:hAnsi="Segoe UI" w:cs="Segoe UI"/>
-                <w:color w:val="000000" w:themeColor="text1"/>
-                <w:sz w:val="16"/>
-                <w:szCs w:val="16"/>
+                <w:sz w:val="15"/>
+                <w:szCs w:val="15"/>
+                <w:lang w:val="en-US"/>
+              </w:rPr>
+            </w:pPr>
+            <w:r>
+              <w:rPr>
+                <w:rFonts w:ascii="Segoe UI" w:hAnsi="Segoe UI" w:cs="Segoe UI"/>
+                <w:color w:val="000000" w:themeColor="text1"/>
+                <w:sz w:val="15"/>
+                <w:szCs w:val="15"/>
               </w:rPr>
               <w:t>User Action</w:t>
             </w:r>
@@ -2910,7 +2685,7 @@
         </w:tc>
         <w:tc>
           <w:tcPr>
-            <w:tcW w:w="1559" w:type="dxa"/>
+            <w:tcW w:w="1231" w:type="dxa"/>
           </w:tcPr>
           <w:p>
             <w:pPr>
@@ -2918,17 +2693,17 @@
               <w:rPr>
                 <w:rFonts w:ascii="Times New Roman" w:hAnsi="Times New Roman" w:cs="Times New Roman"/>
                 <w:color w:val="000000" w:themeColor="text1"/>
-                <w:sz w:val="16"/>
-                <w:szCs w:val="16"/>
-                <w:lang w:val="en-US"/>
-              </w:rPr>
-            </w:pPr>
-            <w:r>
-              <w:rPr>
-                <w:rFonts w:ascii="Segoe UI" w:hAnsi="Segoe UI" w:cs="Segoe UI"/>
-                <w:color w:val="000000" w:themeColor="text1"/>
-                <w:sz w:val="16"/>
-                <w:szCs w:val="16"/>
+                <w:sz w:val="15"/>
+                <w:szCs w:val="15"/>
+                <w:lang w:val="en-US"/>
+              </w:rPr>
+            </w:pPr>
+            <w:r>
+              <w:rPr>
+                <w:rFonts w:ascii="Segoe UI" w:hAnsi="Segoe UI" w:cs="Segoe UI"/>
+                <w:color w:val="000000" w:themeColor="text1"/>
+                <w:sz w:val="15"/>
+                <w:szCs w:val="15"/>
               </w:rPr>
               <w:t>Test floor selection on control panel</w:t>
             </w:r>
@@ -2936,7 +2711,7 @@
         </w:tc>
         <w:tc>
           <w:tcPr>
-            <w:tcW w:w="1559" w:type="dxa"/>
+            <w:tcW w:w="1288" w:type="dxa"/>
           </w:tcPr>
           <w:p>
             <w:pPr>
@@ -2944,17 +2719,17 @@
               <w:rPr>
                 <w:rFonts w:ascii="Times New Roman" w:hAnsi="Times New Roman" w:cs="Times New Roman"/>
                 <w:color w:val="000000" w:themeColor="text1"/>
-                <w:sz w:val="16"/>
-                <w:szCs w:val="16"/>
-                <w:lang w:val="en-US"/>
-              </w:rPr>
-            </w:pPr>
-            <w:r>
-              <w:rPr>
-                <w:rFonts w:ascii="Segoe UI" w:hAnsi="Segoe UI" w:cs="Segoe UI"/>
-                <w:color w:val="000000" w:themeColor="text1"/>
-                <w:sz w:val="16"/>
-                <w:szCs w:val="16"/>
+                <w:sz w:val="15"/>
+                <w:szCs w:val="15"/>
+                <w:lang w:val="en-US"/>
+              </w:rPr>
+            </w:pPr>
+            <w:r>
+              <w:rPr>
+                <w:rFonts w:ascii="Segoe UI" w:hAnsi="Segoe UI" w:cs="Segoe UI"/>
+                <w:color w:val="000000" w:themeColor="text1"/>
+                <w:sz w:val="15"/>
+                <w:szCs w:val="15"/>
               </w:rPr>
               <w:t>Ensures that users can make a floor selection</w:t>
             </w:r>
@@ -2965,7 +2740,7 @@
         <w:tc>
           <w:tcPr>
             <w:cnfStyle w:val="001000000000" w:firstRow="0" w:lastRow="0" w:firstColumn="1" w:lastColumn="0" w:oddVBand="0" w:evenVBand="0" w:oddHBand="0" w:evenHBand="0" w:firstRowFirstColumn="0" w:firstRowLastColumn="0" w:lastRowFirstColumn="0" w:lastRowLastColumn="0"/>
-            <w:tcW w:w="1558" w:type="dxa"/>
+            <w:tcW w:w="812" w:type="dxa"/>
           </w:tcPr>
           <w:p>
             <w:pPr>
@@ -2973,17 +2748,17 @@
               <w:rPr>
                 <w:rFonts w:ascii="Times New Roman" w:hAnsi="Times New Roman" w:cs="Times New Roman"/>
                 <w:color w:val="000000" w:themeColor="text1"/>
-                <w:sz w:val="16"/>
-                <w:szCs w:val="16"/>
-                <w:lang w:val="en-US"/>
-              </w:rPr>
-            </w:pPr>
-            <w:r>
-              <w:rPr>
-                <w:rFonts w:ascii="Segoe UI" w:hAnsi="Segoe UI" w:cs="Segoe UI"/>
-                <w:color w:val="000000" w:themeColor="text1"/>
-                <w:sz w:val="16"/>
-                <w:szCs w:val="16"/>
+                <w:sz w:val="15"/>
+                <w:szCs w:val="15"/>
+                <w:lang w:val="en-US"/>
+              </w:rPr>
+            </w:pPr>
+            <w:r>
+              <w:rPr>
+                <w:rFonts w:ascii="Segoe UI" w:hAnsi="Segoe UI" w:cs="Segoe UI"/>
+                <w:color w:val="000000" w:themeColor="text1"/>
+                <w:sz w:val="15"/>
+                <w:szCs w:val="15"/>
               </w:rPr>
               <w:t>4</w:t>
             </w:r>
@@ -2991,7 +2766,7 @@
         </w:tc>
         <w:tc>
           <w:tcPr>
-            <w:tcW w:w="1558" w:type="dxa"/>
+            <w:tcW w:w="1377" w:type="dxa"/>
           </w:tcPr>
           <w:p>
             <w:pPr>
@@ -2999,17 +2774,17 @@
               <w:rPr>
                 <w:rFonts w:ascii="Times New Roman" w:hAnsi="Times New Roman" w:cs="Times New Roman"/>
                 <w:color w:val="000000" w:themeColor="text1"/>
-                <w:sz w:val="16"/>
-                <w:szCs w:val="16"/>
-                <w:lang w:val="en-US"/>
-              </w:rPr>
-            </w:pPr>
-            <w:r>
-              <w:rPr>
-                <w:rFonts w:ascii="Segoe UI" w:hAnsi="Segoe UI" w:cs="Segoe UI"/>
-                <w:color w:val="000000" w:themeColor="text1"/>
-                <w:sz w:val="16"/>
-                <w:szCs w:val="16"/>
+                <w:sz w:val="15"/>
+                <w:szCs w:val="15"/>
+                <w:lang w:val="en-US"/>
+              </w:rPr>
+            </w:pPr>
+            <w:r>
+              <w:rPr>
+                <w:rFonts w:ascii="Segoe UI" w:hAnsi="Segoe UI" w:cs="Segoe UI"/>
+                <w:color w:val="000000" w:themeColor="text1"/>
+                <w:sz w:val="15"/>
+                <w:szCs w:val="15"/>
               </w:rPr>
               <w:t>Elevator doors close and move</w:t>
             </w:r>
@@ -3017,7 +2792,7 @@
         </w:tc>
         <w:tc>
           <w:tcPr>
-            <w:tcW w:w="1558" w:type="dxa"/>
+            <w:tcW w:w="1123" w:type="dxa"/>
           </w:tcPr>
           <w:p>
             <w:pPr>
@@ -3025,17 +2800,17 @@
               <w:rPr>
                 <w:rFonts w:ascii="Times New Roman" w:hAnsi="Times New Roman" w:cs="Times New Roman"/>
                 <w:color w:val="000000" w:themeColor="text1"/>
-                <w:sz w:val="16"/>
-                <w:szCs w:val="16"/>
-                <w:lang w:val="en-US"/>
-              </w:rPr>
-            </w:pPr>
-            <w:r>
-              <w:rPr>
-                <w:rFonts w:ascii="Segoe UI" w:hAnsi="Segoe UI" w:cs="Segoe UI"/>
-                <w:color w:val="000000" w:themeColor="text1"/>
-                <w:sz w:val="16"/>
-                <w:szCs w:val="16"/>
+                <w:sz w:val="15"/>
+                <w:szCs w:val="15"/>
+                <w:lang w:val="en-US"/>
+              </w:rPr>
+            </w:pPr>
+            <w:r>
+              <w:rPr>
+                <w:rFonts w:ascii="Segoe UI" w:hAnsi="Segoe UI" w:cs="Segoe UI"/>
+                <w:color w:val="000000" w:themeColor="text1"/>
+                <w:sz w:val="15"/>
+                <w:szCs w:val="15"/>
               </w:rPr>
               <w:t>Main Success Scenario (3)</w:t>
             </w:r>
@@ -3043,7 +2818,7 @@
         </w:tc>
         <w:tc>
           <w:tcPr>
-            <w:tcW w:w="1558" w:type="dxa"/>
+            <w:tcW w:w="1112" w:type="dxa"/>
           </w:tcPr>
           <w:p>
             <w:pPr>
@@ -3051,17 +2826,17 @@
               <w:rPr>
                 <w:rFonts w:ascii="Times New Roman" w:hAnsi="Times New Roman" w:cs="Times New Roman"/>
                 <w:color w:val="000000" w:themeColor="text1"/>
-                <w:sz w:val="16"/>
-                <w:szCs w:val="16"/>
-                <w:lang w:val="en-US"/>
-              </w:rPr>
-            </w:pPr>
-            <w:r>
-              <w:rPr>
-                <w:rFonts w:ascii="Segoe UI" w:hAnsi="Segoe UI" w:cs="Segoe UI"/>
-                <w:color w:val="000000" w:themeColor="text1"/>
-                <w:sz w:val="16"/>
-                <w:szCs w:val="16"/>
+                <w:sz w:val="15"/>
+                <w:szCs w:val="15"/>
+                <w:lang w:val="en-US"/>
+              </w:rPr>
+            </w:pPr>
+            <w:r>
+              <w:rPr>
+                <w:rFonts w:ascii="Segoe UI" w:hAnsi="Segoe UI" w:cs="Segoe UI"/>
+                <w:color w:val="000000" w:themeColor="text1"/>
+                <w:sz w:val="15"/>
+                <w:szCs w:val="15"/>
               </w:rPr>
               <w:t>Elevator Control System</w:t>
             </w:r>
@@ -3069,7 +2844,7 @@
         </w:tc>
         <w:tc>
           <w:tcPr>
-            <w:tcW w:w="1559" w:type="dxa"/>
+            <w:tcW w:w="1231" w:type="dxa"/>
           </w:tcPr>
           <w:p>
             <w:pPr>
@@ -3077,17 +2852,17 @@
               <w:rPr>
                 <w:rFonts w:ascii="Times New Roman" w:hAnsi="Times New Roman" w:cs="Times New Roman"/>
                 <w:color w:val="000000" w:themeColor="text1"/>
-                <w:sz w:val="16"/>
-                <w:szCs w:val="16"/>
-                <w:lang w:val="en-US"/>
-              </w:rPr>
-            </w:pPr>
-            <w:r>
-              <w:rPr>
-                <w:rFonts w:ascii="Segoe UI" w:hAnsi="Segoe UI" w:cs="Segoe UI"/>
-                <w:color w:val="000000" w:themeColor="text1"/>
-                <w:sz w:val="16"/>
-                <w:szCs w:val="16"/>
+                <w:sz w:val="15"/>
+                <w:szCs w:val="15"/>
+                <w:lang w:val="en-US"/>
+              </w:rPr>
+            </w:pPr>
+            <w:r>
+              <w:rPr>
+                <w:rFonts w:ascii="Segoe UI" w:hAnsi="Segoe UI" w:cs="Segoe UI"/>
+                <w:color w:val="000000" w:themeColor="text1"/>
+                <w:sz w:val="15"/>
+                <w:szCs w:val="15"/>
               </w:rPr>
               <w:t>Test elevator movement after door closure</w:t>
             </w:r>
@@ -3095,7 +2870,7 @@
         </w:tc>
         <w:tc>
           <w:tcPr>
-            <w:tcW w:w="1559" w:type="dxa"/>
+            <w:tcW w:w="1288" w:type="dxa"/>
           </w:tcPr>
           <w:p>
             <w:pPr>
@@ -3103,17 +2878,17 @@
               <w:rPr>
                 <w:rFonts w:ascii="Times New Roman" w:hAnsi="Times New Roman" w:cs="Times New Roman"/>
                 <w:color w:val="000000" w:themeColor="text1"/>
-                <w:sz w:val="16"/>
-                <w:szCs w:val="16"/>
-                <w:lang w:val="en-US"/>
-              </w:rPr>
-            </w:pPr>
-            <w:r>
-              <w:rPr>
-                <w:rFonts w:ascii="Segoe UI" w:hAnsi="Segoe UI" w:cs="Segoe UI"/>
-                <w:color w:val="000000" w:themeColor="text1"/>
-                <w:sz w:val="16"/>
-                <w:szCs w:val="16"/>
+                <w:sz w:val="15"/>
+                <w:szCs w:val="15"/>
+                <w:lang w:val="en-US"/>
+              </w:rPr>
+            </w:pPr>
+            <w:r>
+              <w:rPr>
+                <w:rFonts w:ascii="Segoe UI" w:hAnsi="Segoe UI" w:cs="Segoe UI"/>
+                <w:color w:val="000000" w:themeColor="text1"/>
+                <w:sz w:val="15"/>
+                <w:szCs w:val="15"/>
               </w:rPr>
               <w:t>Ensures that the elevator moves to the desired floor after door closure</w:t>
             </w:r>
@@ -3127,7 +2902,7 @@
         <w:tc>
           <w:tcPr>
             <w:cnfStyle w:val="001000000000" w:firstRow="0" w:lastRow="0" w:firstColumn="1" w:lastColumn="0" w:oddVBand="0" w:evenVBand="0" w:oddHBand="0" w:evenHBand="0" w:firstRowFirstColumn="0" w:firstRowLastColumn="0" w:lastRowFirstColumn="0" w:lastRowLastColumn="0"/>
-            <w:tcW w:w="1558" w:type="dxa"/>
+            <w:tcW w:w="812" w:type="dxa"/>
           </w:tcPr>
           <w:p>
             <w:pPr>
@@ -3135,17 +2910,17 @@
               <w:rPr>
                 <w:rFonts w:ascii="Times New Roman" w:hAnsi="Times New Roman" w:cs="Times New Roman"/>
                 <w:color w:val="000000" w:themeColor="text1"/>
-                <w:sz w:val="16"/>
-                <w:szCs w:val="16"/>
-                <w:lang w:val="en-US"/>
-              </w:rPr>
-            </w:pPr>
-            <w:r>
-              <w:rPr>
-                <w:rFonts w:ascii="Segoe UI" w:hAnsi="Segoe UI" w:cs="Segoe UI"/>
-                <w:color w:val="000000" w:themeColor="text1"/>
-                <w:sz w:val="16"/>
-                <w:szCs w:val="16"/>
+                <w:sz w:val="15"/>
+                <w:szCs w:val="15"/>
+                <w:lang w:val="en-US"/>
+              </w:rPr>
+            </w:pPr>
+            <w:r>
+              <w:rPr>
+                <w:rFonts w:ascii="Segoe UI" w:hAnsi="Segoe UI" w:cs="Segoe UI"/>
+                <w:color w:val="000000" w:themeColor="text1"/>
+                <w:sz w:val="15"/>
+                <w:szCs w:val="15"/>
               </w:rPr>
               <w:t>5</w:t>
             </w:r>
@@ -3153,7 +2928,7 @@
         </w:tc>
         <w:tc>
           <w:tcPr>
-            <w:tcW w:w="1558" w:type="dxa"/>
+            <w:tcW w:w="1377" w:type="dxa"/>
           </w:tcPr>
           <w:p>
             <w:pPr>
@@ -3161,17 +2936,17 @@
               <w:rPr>
                 <w:rFonts w:ascii="Times New Roman" w:hAnsi="Times New Roman" w:cs="Times New Roman"/>
                 <w:color w:val="000000" w:themeColor="text1"/>
-                <w:sz w:val="16"/>
-                <w:szCs w:val="16"/>
-                <w:lang w:val="en-US"/>
-              </w:rPr>
-            </w:pPr>
-            <w:r>
-              <w:rPr>
-                <w:rFonts w:ascii="Segoe UI" w:hAnsi="Segoe UI" w:cs="Segoe UI"/>
-                <w:color w:val="000000" w:themeColor="text1"/>
-                <w:sz w:val="16"/>
-                <w:szCs w:val="16"/>
+                <w:sz w:val="15"/>
+                <w:szCs w:val="15"/>
+                <w:lang w:val="en-US"/>
+              </w:rPr>
+            </w:pPr>
+            <w:r>
+              <w:rPr>
+                <w:rFonts w:ascii="Segoe UI" w:hAnsi="Segoe UI" w:cs="Segoe UI"/>
+                <w:color w:val="000000" w:themeColor="text1"/>
+                <w:sz w:val="15"/>
+                <w:szCs w:val="15"/>
               </w:rPr>
               <w:t>Elevator doors open at the selected floor</w:t>
             </w:r>
@@ -3179,7 +2954,7 @@
         </w:tc>
         <w:tc>
           <w:tcPr>
-            <w:tcW w:w="1558" w:type="dxa"/>
+            <w:tcW w:w="1123" w:type="dxa"/>
           </w:tcPr>
           <w:p>
             <w:pPr>
@@ -3187,17 +2962,17 @@
               <w:rPr>
                 <w:rFonts w:ascii="Times New Roman" w:hAnsi="Times New Roman" w:cs="Times New Roman"/>
                 <w:color w:val="000000" w:themeColor="text1"/>
-                <w:sz w:val="16"/>
-                <w:szCs w:val="16"/>
-                <w:lang w:val="en-US"/>
-              </w:rPr>
-            </w:pPr>
-            <w:r>
-              <w:rPr>
-                <w:rFonts w:ascii="Segoe UI" w:hAnsi="Segoe UI" w:cs="Segoe UI"/>
-                <w:color w:val="000000" w:themeColor="text1"/>
-                <w:sz w:val="16"/>
-                <w:szCs w:val="16"/>
+                <w:sz w:val="15"/>
+                <w:szCs w:val="15"/>
+                <w:lang w:val="en-US"/>
+              </w:rPr>
+            </w:pPr>
+            <w:r>
+              <w:rPr>
+                <w:rFonts w:ascii="Segoe UI" w:hAnsi="Segoe UI" w:cs="Segoe UI"/>
+                <w:color w:val="000000" w:themeColor="text1"/>
+                <w:sz w:val="15"/>
+                <w:szCs w:val="15"/>
               </w:rPr>
               <w:t>Main Success Scenario (4)</w:t>
             </w:r>
@@ -3205,7 +2980,7 @@
         </w:tc>
         <w:tc>
           <w:tcPr>
-            <w:tcW w:w="1558" w:type="dxa"/>
+            <w:tcW w:w="1112" w:type="dxa"/>
           </w:tcPr>
           <w:p>
             <w:pPr>
@@ -3213,17 +2988,17 @@
               <w:rPr>
                 <w:rFonts w:ascii="Times New Roman" w:hAnsi="Times New Roman" w:cs="Times New Roman"/>
                 <w:color w:val="000000" w:themeColor="text1"/>
-                <w:sz w:val="16"/>
-                <w:szCs w:val="16"/>
-                <w:lang w:val="en-US"/>
-              </w:rPr>
-            </w:pPr>
-            <w:r>
-              <w:rPr>
-                <w:rFonts w:ascii="Segoe UI" w:hAnsi="Segoe UI" w:cs="Segoe UI"/>
-                <w:color w:val="000000" w:themeColor="text1"/>
-                <w:sz w:val="16"/>
-                <w:szCs w:val="16"/>
+                <w:sz w:val="15"/>
+                <w:szCs w:val="15"/>
+                <w:lang w:val="en-US"/>
+              </w:rPr>
+            </w:pPr>
+            <w:r>
+              <w:rPr>
+                <w:rFonts w:ascii="Segoe UI" w:hAnsi="Segoe UI" w:cs="Segoe UI"/>
+                <w:color w:val="000000" w:themeColor="text1"/>
+                <w:sz w:val="15"/>
+                <w:szCs w:val="15"/>
               </w:rPr>
               <w:t>Elevator Control System</w:t>
             </w:r>
@@ -3231,7 +3006,7 @@
         </w:tc>
         <w:tc>
           <w:tcPr>
-            <w:tcW w:w="1559" w:type="dxa"/>
+            <w:tcW w:w="1231" w:type="dxa"/>
           </w:tcPr>
           <w:p>
             <w:pPr>
@@ -3239,17 +3014,17 @@
               <w:rPr>
                 <w:rFonts w:ascii="Times New Roman" w:hAnsi="Times New Roman" w:cs="Times New Roman"/>
                 <w:color w:val="000000" w:themeColor="text1"/>
-                <w:sz w:val="16"/>
-                <w:szCs w:val="16"/>
-                <w:lang w:val="en-US"/>
-              </w:rPr>
-            </w:pPr>
-            <w:r>
-              <w:rPr>
-                <w:rFonts w:ascii="Segoe UI" w:hAnsi="Segoe UI" w:cs="Segoe UI"/>
-                <w:color w:val="000000" w:themeColor="text1"/>
-                <w:sz w:val="16"/>
-                <w:szCs w:val="16"/>
+                <w:sz w:val="15"/>
+                <w:szCs w:val="15"/>
+                <w:lang w:val="en-US"/>
+              </w:rPr>
+            </w:pPr>
+            <w:r>
+              <w:rPr>
+                <w:rFonts w:ascii="Segoe UI" w:hAnsi="Segoe UI" w:cs="Segoe UI"/>
+                <w:color w:val="000000" w:themeColor="text1"/>
+                <w:sz w:val="15"/>
+                <w:szCs w:val="15"/>
               </w:rPr>
               <w:t>Test elevator door opening at correct floor</w:t>
             </w:r>
@@ -3257,7 +3032,7 @@
         </w:tc>
         <w:tc>
           <w:tcPr>
-            <w:tcW w:w="1559" w:type="dxa"/>
+            <w:tcW w:w="1288" w:type="dxa"/>
           </w:tcPr>
           <w:p>
             <w:pPr>
@@ -3265,17 +3040,17 @@
               <w:rPr>
                 <w:rFonts w:ascii="Times New Roman" w:hAnsi="Times New Roman" w:cs="Times New Roman"/>
                 <w:color w:val="000000" w:themeColor="text1"/>
-                <w:sz w:val="16"/>
-                <w:szCs w:val="16"/>
-                <w:lang w:val="en-US"/>
-              </w:rPr>
-            </w:pPr>
-            <w:r>
-              <w:rPr>
-                <w:rFonts w:ascii="Segoe UI" w:hAnsi="Segoe UI" w:cs="Segoe UI"/>
-                <w:color w:val="000000" w:themeColor="text1"/>
-                <w:sz w:val="16"/>
-                <w:szCs w:val="16"/>
+                <w:sz w:val="15"/>
+                <w:szCs w:val="15"/>
+                <w:lang w:val="en-US"/>
+              </w:rPr>
+            </w:pPr>
+            <w:r>
+              <w:rPr>
+                <w:rFonts w:ascii="Segoe UI" w:hAnsi="Segoe UI" w:cs="Segoe UI"/>
+                <w:color w:val="000000" w:themeColor="text1"/>
+                <w:sz w:val="15"/>
+                <w:szCs w:val="15"/>
               </w:rPr>
               <w:t>Verification that the elevator stops and opens the door at the correct floor</w:t>
             </w:r>
@@ -3286,7 +3061,7 @@
         <w:tc>
           <w:tcPr>
             <w:cnfStyle w:val="001000000000" w:firstRow="0" w:lastRow="0" w:firstColumn="1" w:lastColumn="0" w:oddVBand="0" w:evenVBand="0" w:oddHBand="0" w:evenHBand="0" w:firstRowFirstColumn="0" w:firstRowLastColumn="0" w:lastRowFirstColumn="0" w:lastRowLastColumn="0"/>
-            <w:tcW w:w="1558" w:type="dxa"/>
+            <w:tcW w:w="812" w:type="dxa"/>
           </w:tcPr>
           <w:p>
             <w:pPr>
@@ -3294,17 +3069,17 @@
               <w:rPr>
                 <w:rFonts w:ascii="Times New Roman" w:hAnsi="Times New Roman" w:cs="Times New Roman"/>
                 <w:color w:val="000000" w:themeColor="text1"/>
-                <w:sz w:val="16"/>
-                <w:szCs w:val="16"/>
-                <w:lang w:val="en-US"/>
-              </w:rPr>
-            </w:pPr>
-            <w:r>
-              <w:rPr>
-                <w:rFonts w:ascii="Segoe UI" w:hAnsi="Segoe UI" w:cs="Segoe UI"/>
-                <w:color w:val="000000" w:themeColor="text1"/>
-                <w:sz w:val="16"/>
-                <w:szCs w:val="16"/>
+                <w:sz w:val="15"/>
+                <w:szCs w:val="15"/>
+                <w:lang w:val="en-US"/>
+              </w:rPr>
+            </w:pPr>
+            <w:r>
+              <w:rPr>
+                <w:rFonts w:ascii="Segoe UI" w:hAnsi="Segoe UI" w:cs="Segoe UI"/>
+                <w:color w:val="000000" w:themeColor="text1"/>
+                <w:sz w:val="15"/>
+                <w:szCs w:val="15"/>
               </w:rPr>
               <w:t>6</w:t>
             </w:r>
@@ -3312,7 +3087,7 @@
         </w:tc>
         <w:tc>
           <w:tcPr>
-            <w:tcW w:w="1558" w:type="dxa"/>
+            <w:tcW w:w="1377" w:type="dxa"/>
           </w:tcPr>
           <w:p>
             <w:pPr>
@@ -3320,17 +3095,17 @@
               <w:rPr>
                 <w:rFonts w:ascii="Times New Roman" w:hAnsi="Times New Roman" w:cs="Times New Roman"/>
                 <w:color w:val="000000" w:themeColor="text1"/>
-                <w:sz w:val="16"/>
-                <w:szCs w:val="16"/>
-                <w:lang w:val="en-US"/>
-              </w:rPr>
-            </w:pPr>
-            <w:r>
-              <w:rPr>
-                <w:rFonts w:ascii="Segoe UI" w:hAnsi="Segoe UI" w:cs="Segoe UI"/>
-                <w:color w:val="000000" w:themeColor="text1"/>
-                <w:sz w:val="16"/>
-                <w:szCs w:val="16"/>
+                <w:sz w:val="15"/>
+                <w:szCs w:val="15"/>
+                <w:lang w:val="en-US"/>
+              </w:rPr>
+            </w:pPr>
+            <w:r>
+              <w:rPr>
+                <w:rFonts w:ascii="Segoe UI" w:hAnsi="Segoe UI" w:cs="Segoe UI"/>
+                <w:color w:val="000000" w:themeColor="text1"/>
+                <w:sz w:val="15"/>
+                <w:szCs w:val="15"/>
               </w:rPr>
               <w:t>Elevator cabin exceeds max capacity</w:t>
             </w:r>
@@ -3338,7 +3113,7 @@
         </w:tc>
         <w:tc>
           <w:tcPr>
-            <w:tcW w:w="1558" w:type="dxa"/>
+            <w:tcW w:w="1123" w:type="dxa"/>
           </w:tcPr>
           <w:p>
             <w:pPr>
@@ -3346,17 +3121,17 @@
               <w:rPr>
                 <w:rFonts w:ascii="Times New Roman" w:hAnsi="Times New Roman" w:cs="Times New Roman"/>
                 <w:color w:val="000000" w:themeColor="text1"/>
-                <w:sz w:val="16"/>
-                <w:szCs w:val="16"/>
-                <w:lang w:val="en-US"/>
-              </w:rPr>
-            </w:pPr>
-            <w:r>
-              <w:rPr>
-                <w:rFonts w:ascii="Segoe UI" w:hAnsi="Segoe UI" w:cs="Segoe UI"/>
-                <w:color w:val="000000" w:themeColor="text1"/>
-                <w:sz w:val="16"/>
-                <w:szCs w:val="16"/>
+                <w:sz w:val="15"/>
+                <w:szCs w:val="15"/>
+                <w:lang w:val="en-US"/>
+              </w:rPr>
+            </w:pPr>
+            <w:r>
+              <w:rPr>
+                <w:rFonts w:ascii="Segoe UI" w:hAnsi="Segoe UI" w:cs="Segoe UI"/>
+                <w:color w:val="000000" w:themeColor="text1"/>
+                <w:sz w:val="15"/>
+                <w:szCs w:val="15"/>
               </w:rPr>
               <w:t>Extension (1a)</w:t>
             </w:r>
@@ -3364,7 +3139,7 @@
         </w:tc>
         <w:tc>
           <w:tcPr>
-            <w:tcW w:w="1558" w:type="dxa"/>
+            <w:tcW w:w="1112" w:type="dxa"/>
           </w:tcPr>
           <w:p>
             <w:pPr>
@@ -3372,17 +3147,17 @@
               <w:rPr>
                 <w:rFonts w:ascii="Times New Roman" w:hAnsi="Times New Roman" w:cs="Times New Roman"/>
                 <w:color w:val="000000" w:themeColor="text1"/>
-                <w:sz w:val="16"/>
-                <w:szCs w:val="16"/>
-                <w:lang w:val="en-US"/>
-              </w:rPr>
-            </w:pPr>
-            <w:r>
-              <w:rPr>
-                <w:rFonts w:ascii="Segoe UI" w:hAnsi="Segoe UI" w:cs="Segoe UI"/>
-                <w:color w:val="000000" w:themeColor="text1"/>
-                <w:sz w:val="16"/>
-                <w:szCs w:val="16"/>
+                <w:sz w:val="15"/>
+                <w:szCs w:val="15"/>
+                <w:lang w:val="en-US"/>
+              </w:rPr>
+            </w:pPr>
+            <w:r>
+              <w:rPr>
+                <w:rFonts w:ascii="Segoe UI" w:hAnsi="Segoe UI" w:cs="Segoe UI"/>
+                <w:color w:val="000000" w:themeColor="text1"/>
+                <w:sz w:val="15"/>
+                <w:szCs w:val="15"/>
               </w:rPr>
               <w:t>Elevator Control System</w:t>
             </w:r>
@@ -3390,7 +3165,7 @@
         </w:tc>
         <w:tc>
           <w:tcPr>
-            <w:tcW w:w="1559" w:type="dxa"/>
+            <w:tcW w:w="1231" w:type="dxa"/>
           </w:tcPr>
           <w:p>
             <w:pPr>
@@ -3398,17 +3173,17 @@
               <w:rPr>
                 <w:rFonts w:ascii="Times New Roman" w:hAnsi="Times New Roman" w:cs="Times New Roman"/>
                 <w:color w:val="000000" w:themeColor="text1"/>
-                <w:sz w:val="16"/>
-                <w:szCs w:val="16"/>
-                <w:lang w:val="en-US"/>
-              </w:rPr>
-            </w:pPr>
-            <w:r>
-              <w:rPr>
-                <w:rFonts w:ascii="Segoe UI" w:hAnsi="Segoe UI" w:cs="Segoe UI"/>
-                <w:color w:val="000000" w:themeColor="text1"/>
-                <w:sz w:val="16"/>
-                <w:szCs w:val="16"/>
+                <w:sz w:val="15"/>
+                <w:szCs w:val="15"/>
+                <w:lang w:val="en-US"/>
+              </w:rPr>
+            </w:pPr>
+            <w:r>
+              <w:rPr>
+                <w:rFonts w:ascii="Segoe UI" w:hAnsi="Segoe UI" w:cs="Segoe UI"/>
+                <w:color w:val="000000" w:themeColor="text1"/>
+                <w:sz w:val="15"/>
+                <w:szCs w:val="15"/>
               </w:rPr>
               <w:t>Test elevator's response to weight exceeding limit</w:t>
             </w:r>
@@ -3416,7 +3191,7 @@
         </w:tc>
         <w:tc>
           <w:tcPr>
-            <w:tcW w:w="1559" w:type="dxa"/>
+            <w:tcW w:w="1288" w:type="dxa"/>
           </w:tcPr>
           <w:p>
             <w:pPr>
@@ -3424,17 +3199,17 @@
               <w:rPr>
                 <w:rFonts w:ascii="Times New Roman" w:hAnsi="Times New Roman" w:cs="Times New Roman"/>
                 <w:color w:val="000000" w:themeColor="text1"/>
-                <w:sz w:val="16"/>
-                <w:szCs w:val="16"/>
-                <w:lang w:val="en-US"/>
-              </w:rPr>
-            </w:pPr>
-            <w:r>
-              <w:rPr>
-                <w:rFonts w:ascii="Segoe UI" w:hAnsi="Segoe UI" w:cs="Segoe UI"/>
-                <w:color w:val="000000" w:themeColor="text1"/>
-                <w:sz w:val="16"/>
-                <w:szCs w:val="16"/>
+                <w:sz w:val="15"/>
+                <w:szCs w:val="15"/>
+                <w:lang w:val="en-US"/>
+              </w:rPr>
+            </w:pPr>
+            <w:r>
+              <w:rPr>
+                <w:rFonts w:ascii="Segoe UI" w:hAnsi="Segoe UI" w:cs="Segoe UI"/>
+                <w:color w:val="000000" w:themeColor="text1"/>
+                <w:sz w:val="15"/>
+                <w:szCs w:val="15"/>
               </w:rPr>
               <w:t>Ensures that the elevator can detect when it is overloaded</w:t>
             </w:r>
@@ -3448,7 +3223,7 @@
         <w:tc>
           <w:tcPr>
             <w:cnfStyle w:val="001000000000" w:firstRow="0" w:lastRow="0" w:firstColumn="1" w:lastColumn="0" w:oddVBand="0" w:evenVBand="0" w:oddHBand="0" w:evenHBand="0" w:firstRowFirstColumn="0" w:firstRowLastColumn="0" w:lastRowFirstColumn="0" w:lastRowLastColumn="0"/>
-            <w:tcW w:w="1558" w:type="dxa"/>
+            <w:tcW w:w="812" w:type="dxa"/>
           </w:tcPr>
           <w:p>
             <w:pPr>
@@ -3456,17 +3231,17 @@
               <w:rPr>
                 <w:rFonts w:ascii="Times New Roman" w:hAnsi="Times New Roman" w:cs="Times New Roman"/>
                 <w:color w:val="000000" w:themeColor="text1"/>
-                <w:sz w:val="16"/>
-                <w:szCs w:val="16"/>
-                <w:lang w:val="en-US"/>
-              </w:rPr>
-            </w:pPr>
-            <w:r>
-              <w:rPr>
-                <w:rFonts w:ascii="Segoe UI" w:hAnsi="Segoe UI" w:cs="Segoe UI"/>
-                <w:color w:val="000000" w:themeColor="text1"/>
-                <w:sz w:val="16"/>
-                <w:szCs w:val="16"/>
+                <w:sz w:val="15"/>
+                <w:szCs w:val="15"/>
+                <w:lang w:val="en-US"/>
+              </w:rPr>
+            </w:pPr>
+            <w:r>
+              <w:rPr>
+                <w:rFonts w:ascii="Segoe UI" w:hAnsi="Segoe UI" w:cs="Segoe UI"/>
+                <w:color w:val="000000" w:themeColor="text1"/>
+                <w:sz w:val="15"/>
+                <w:szCs w:val="15"/>
               </w:rPr>
               <w:t>7</w:t>
             </w:r>
@@ -3474,7 +3249,7 @@
         </w:tc>
         <w:tc>
           <w:tcPr>
-            <w:tcW w:w="1558" w:type="dxa"/>
+            <w:tcW w:w="1377" w:type="dxa"/>
           </w:tcPr>
           <w:p>
             <w:pPr>
@@ -3482,17 +3257,17 @@
               <w:rPr>
                 <w:rFonts w:ascii="Times New Roman" w:hAnsi="Times New Roman" w:cs="Times New Roman"/>
                 <w:color w:val="000000" w:themeColor="text1"/>
-                <w:sz w:val="16"/>
-                <w:szCs w:val="16"/>
-                <w:lang w:val="en-US"/>
-              </w:rPr>
-            </w:pPr>
-            <w:r>
-              <w:rPr>
-                <w:rFonts w:ascii="Segoe UI" w:hAnsi="Segoe UI" w:cs="Segoe UI"/>
-                <w:color w:val="000000" w:themeColor="text1"/>
-                <w:sz w:val="16"/>
-                <w:szCs w:val="16"/>
+                <w:sz w:val="15"/>
+                <w:szCs w:val="15"/>
+                <w:lang w:val="en-US"/>
+              </w:rPr>
+            </w:pPr>
+            <w:r>
+              <w:rPr>
+                <w:rFonts w:ascii="Segoe UI" w:hAnsi="Segoe UI" w:cs="Segoe UI"/>
+                <w:color w:val="000000" w:themeColor="text1"/>
+                <w:sz w:val="15"/>
+                <w:szCs w:val="15"/>
               </w:rPr>
               <w:t>Assistance for mobility-challenged users</w:t>
             </w:r>
@@ -3500,7 +3275,7 @@
         </w:tc>
         <w:tc>
           <w:tcPr>
-            <w:tcW w:w="1558" w:type="dxa"/>
+            <w:tcW w:w="1123" w:type="dxa"/>
           </w:tcPr>
           <w:p>
             <w:pPr>
@@ -3508,17 +3283,17 @@
               <w:rPr>
                 <w:rFonts w:ascii="Times New Roman" w:hAnsi="Times New Roman" w:cs="Times New Roman"/>
                 <w:color w:val="000000" w:themeColor="text1"/>
-                <w:sz w:val="16"/>
-                <w:szCs w:val="16"/>
-                <w:lang w:val="en-US"/>
-              </w:rPr>
-            </w:pPr>
-            <w:r>
-              <w:rPr>
-                <w:rFonts w:ascii="Segoe UI" w:hAnsi="Segoe UI" w:cs="Segoe UI"/>
-                <w:color w:val="000000" w:themeColor="text1"/>
-                <w:sz w:val="16"/>
-                <w:szCs w:val="16"/>
+                <w:sz w:val="15"/>
+                <w:szCs w:val="15"/>
+                <w:lang w:val="en-US"/>
+              </w:rPr>
+            </w:pPr>
+            <w:r>
+              <w:rPr>
+                <w:rFonts w:ascii="Segoe UI" w:hAnsi="Segoe UI" w:cs="Segoe UI"/>
+                <w:color w:val="000000" w:themeColor="text1"/>
+                <w:sz w:val="15"/>
+                <w:szCs w:val="15"/>
               </w:rPr>
               <w:t>Extension (1b1, 1b2)</w:t>
             </w:r>
@@ -3526,7 +3301,7 @@
         </w:tc>
         <w:tc>
           <w:tcPr>
-            <w:tcW w:w="1558" w:type="dxa"/>
+            <w:tcW w:w="1112" w:type="dxa"/>
           </w:tcPr>
           <w:p>
             <w:pPr>
@@ -3534,17 +3309,17 @@
               <w:rPr>
                 <w:rFonts w:ascii="Times New Roman" w:hAnsi="Times New Roman" w:cs="Times New Roman"/>
                 <w:color w:val="000000" w:themeColor="text1"/>
-                <w:sz w:val="16"/>
-                <w:szCs w:val="16"/>
-                <w:lang w:val="en-US"/>
-              </w:rPr>
-            </w:pPr>
-            <w:r>
-              <w:rPr>
-                <w:rFonts w:ascii="Segoe UI" w:hAnsi="Segoe UI" w:cs="Segoe UI"/>
-                <w:color w:val="000000" w:themeColor="text1"/>
-                <w:sz w:val="16"/>
-                <w:szCs w:val="16"/>
+                <w:sz w:val="15"/>
+                <w:szCs w:val="15"/>
+                <w:lang w:val="en-US"/>
+              </w:rPr>
+            </w:pPr>
+            <w:r>
+              <w:rPr>
+                <w:rFonts w:ascii="Segoe UI" w:hAnsi="Segoe UI" w:cs="Segoe UI"/>
+                <w:color w:val="000000" w:themeColor="text1"/>
+                <w:sz w:val="15"/>
+                <w:szCs w:val="15"/>
               </w:rPr>
               <w:t>Building Staff</w:t>
             </w:r>
@@ -3552,7 +3327,7 @@
         </w:tc>
         <w:tc>
           <w:tcPr>
-            <w:tcW w:w="1559" w:type="dxa"/>
+            <w:tcW w:w="1231" w:type="dxa"/>
           </w:tcPr>
           <w:p>
             <w:pPr>
@@ -3560,17 +3335,17 @@
               <w:rPr>
                 <w:rFonts w:ascii="Times New Roman" w:hAnsi="Times New Roman" w:cs="Times New Roman"/>
                 <w:color w:val="000000" w:themeColor="text1"/>
-                <w:sz w:val="16"/>
-                <w:szCs w:val="16"/>
-                <w:lang w:val="en-US"/>
-              </w:rPr>
-            </w:pPr>
-            <w:r>
-              <w:rPr>
-                <w:rFonts w:ascii="Segoe UI" w:hAnsi="Segoe UI" w:cs="Segoe UI"/>
-                <w:color w:val="000000" w:themeColor="text1"/>
-                <w:sz w:val="16"/>
-                <w:szCs w:val="16"/>
+                <w:sz w:val="15"/>
+                <w:szCs w:val="15"/>
+                <w:lang w:val="en-US"/>
+              </w:rPr>
+            </w:pPr>
+            <w:r>
+              <w:rPr>
+                <w:rFonts w:ascii="Segoe UI" w:hAnsi="Segoe UI" w:cs="Segoe UI"/>
+                <w:color w:val="000000" w:themeColor="text1"/>
+                <w:sz w:val="15"/>
+                <w:szCs w:val="15"/>
               </w:rPr>
               <w:t>Simulate a scenario where assistance is required</w:t>
             </w:r>
@@ -3578,7 +3353,7 @@
         </w:tc>
         <w:tc>
           <w:tcPr>
-            <w:tcW w:w="1559" w:type="dxa"/>
+            <w:tcW w:w="1288" w:type="dxa"/>
           </w:tcPr>
           <w:p>
             <w:pPr>
@@ -3586,17 +3361,17 @@
               <w:rPr>
                 <w:rFonts w:ascii="Times New Roman" w:hAnsi="Times New Roman" w:cs="Times New Roman"/>
                 <w:color w:val="000000" w:themeColor="text1"/>
-                <w:sz w:val="16"/>
-                <w:szCs w:val="16"/>
-                <w:lang w:val="en-US"/>
-              </w:rPr>
-            </w:pPr>
-            <w:r>
-              <w:rPr>
-                <w:rFonts w:ascii="Segoe UI" w:hAnsi="Segoe UI" w:cs="Segoe UI"/>
-                <w:color w:val="000000" w:themeColor="text1"/>
-                <w:sz w:val="16"/>
-                <w:szCs w:val="16"/>
+                <w:sz w:val="15"/>
+                <w:szCs w:val="15"/>
+                <w:lang w:val="en-US"/>
+              </w:rPr>
+            </w:pPr>
+            <w:r>
+              <w:rPr>
+                <w:rFonts w:ascii="Segoe UI" w:hAnsi="Segoe UI" w:cs="Segoe UI"/>
+                <w:color w:val="000000" w:themeColor="text1"/>
+                <w:sz w:val="15"/>
+                <w:szCs w:val="15"/>
               </w:rPr>
               <w:t>Ensures that building staff can assist users in need</w:t>
             </w:r>
@@ -3607,7 +3382,7 @@
         <w:tc>
           <w:tcPr>
             <w:cnfStyle w:val="001000000000" w:firstRow="0" w:lastRow="0" w:firstColumn="1" w:lastColumn="0" w:oddVBand="0" w:evenVBand="0" w:oddHBand="0" w:evenHBand="0" w:firstRowFirstColumn="0" w:firstRowLastColumn="0" w:lastRowFirstColumn="0" w:lastRowLastColumn="0"/>
-            <w:tcW w:w="1558" w:type="dxa"/>
+            <w:tcW w:w="812" w:type="dxa"/>
           </w:tcPr>
           <w:p>
             <w:pPr>
@@ -3615,17 +3390,17 @@
               <w:rPr>
                 <w:rFonts w:ascii="Times New Roman" w:hAnsi="Times New Roman" w:cs="Times New Roman"/>
                 <w:color w:val="000000" w:themeColor="text1"/>
-                <w:sz w:val="16"/>
-                <w:szCs w:val="16"/>
-                <w:lang w:val="en-US"/>
-              </w:rPr>
-            </w:pPr>
-            <w:r>
-              <w:rPr>
-                <w:rFonts w:ascii="Segoe UI" w:hAnsi="Segoe UI" w:cs="Segoe UI"/>
-                <w:color w:val="000000" w:themeColor="text1"/>
-                <w:sz w:val="16"/>
-                <w:szCs w:val="16"/>
+                <w:sz w:val="15"/>
+                <w:szCs w:val="15"/>
+                <w:lang w:val="en-US"/>
+              </w:rPr>
+            </w:pPr>
+            <w:r>
+              <w:rPr>
+                <w:rFonts w:ascii="Segoe UI" w:hAnsi="Segoe UI" w:cs="Segoe UI"/>
+                <w:color w:val="000000" w:themeColor="text1"/>
+                <w:sz w:val="15"/>
+                <w:szCs w:val="15"/>
               </w:rPr>
               <w:t>8</w:t>
             </w:r>
@@ -3633,7 +3408,7 @@
         </w:tc>
         <w:tc>
           <w:tcPr>
-            <w:tcW w:w="1558" w:type="dxa"/>
+            <w:tcW w:w="1377" w:type="dxa"/>
           </w:tcPr>
           <w:p>
             <w:pPr>
@@ -3641,17 +3416,17 @@
               <w:rPr>
                 <w:rFonts w:ascii="Times New Roman" w:hAnsi="Times New Roman" w:cs="Times New Roman"/>
                 <w:color w:val="000000" w:themeColor="text1"/>
-                <w:sz w:val="16"/>
-                <w:szCs w:val="16"/>
-                <w:lang w:val="en-US"/>
-              </w:rPr>
-            </w:pPr>
-            <w:r>
-              <w:rPr>
-                <w:rFonts w:ascii="Segoe UI" w:hAnsi="Segoe UI" w:cs="Segoe UI"/>
-                <w:color w:val="000000" w:themeColor="text1"/>
-                <w:sz w:val="16"/>
-                <w:szCs w:val="16"/>
+                <w:sz w:val="15"/>
+                <w:szCs w:val="15"/>
+                <w:lang w:val="en-US"/>
+              </w:rPr>
+            </w:pPr>
+            <w:r>
+              <w:rPr>
+                <w:rFonts w:ascii="Segoe UI" w:hAnsi="Segoe UI" w:cs="Segoe UI"/>
+                <w:color w:val="000000" w:themeColor="text1"/>
+                <w:sz w:val="15"/>
+                <w:szCs w:val="15"/>
               </w:rPr>
               <w:t>Response during power outage</w:t>
             </w:r>
@@ -3659,7 +3434,7 @@
         </w:tc>
         <w:tc>
           <w:tcPr>
-            <w:tcW w:w="1558" w:type="dxa"/>
+            <w:tcW w:w="1123" w:type="dxa"/>
           </w:tcPr>
           <w:p>
             <w:pPr>
@@ -3667,17 +3442,17 @@
               <w:rPr>
                 <w:rFonts w:ascii="Times New Roman" w:hAnsi="Times New Roman" w:cs="Times New Roman"/>
                 <w:color w:val="000000" w:themeColor="text1"/>
-                <w:sz w:val="16"/>
-                <w:szCs w:val="16"/>
-                <w:lang w:val="en-US"/>
-              </w:rPr>
-            </w:pPr>
-            <w:r>
-              <w:rPr>
-                <w:rFonts w:ascii="Segoe UI" w:hAnsi="Segoe UI" w:cs="Segoe UI"/>
-                <w:color w:val="000000" w:themeColor="text1"/>
-                <w:sz w:val="16"/>
-                <w:szCs w:val="16"/>
+                <w:sz w:val="15"/>
+                <w:szCs w:val="15"/>
+                <w:lang w:val="en-US"/>
+              </w:rPr>
+            </w:pPr>
+            <w:r>
+              <w:rPr>
+                <w:rFonts w:ascii="Segoe UI" w:hAnsi="Segoe UI" w:cs="Segoe UI"/>
+                <w:color w:val="000000" w:themeColor="text1"/>
+                <w:sz w:val="15"/>
+                <w:szCs w:val="15"/>
               </w:rPr>
               <w:t>Extension (2a1, 2a2)</w:t>
             </w:r>
@@ -3685,7 +3460,7 @@
         </w:tc>
         <w:tc>
           <w:tcPr>
-            <w:tcW w:w="1558" w:type="dxa"/>
+            <w:tcW w:w="1112" w:type="dxa"/>
           </w:tcPr>
           <w:p>
             <w:pPr>
@@ -3693,17 +3468,17 @@
               <w:rPr>
                 <w:rFonts w:ascii="Times New Roman" w:hAnsi="Times New Roman" w:cs="Times New Roman"/>
                 <w:color w:val="000000" w:themeColor="text1"/>
-                <w:sz w:val="16"/>
-                <w:szCs w:val="16"/>
-                <w:lang w:val="en-US"/>
-              </w:rPr>
-            </w:pPr>
-            <w:r>
-              <w:rPr>
-                <w:rFonts w:ascii="Segoe UI" w:hAnsi="Segoe UI" w:cs="Segoe UI"/>
-                <w:color w:val="000000" w:themeColor="text1"/>
-                <w:sz w:val="16"/>
-                <w:szCs w:val="16"/>
+                <w:sz w:val="15"/>
+                <w:szCs w:val="15"/>
+                <w:lang w:val="en-US"/>
+              </w:rPr>
+            </w:pPr>
+            <w:r>
+              <w:rPr>
+                <w:rFonts w:ascii="Segoe UI" w:hAnsi="Segoe UI" w:cs="Segoe UI"/>
+                <w:color w:val="000000" w:themeColor="text1"/>
+                <w:sz w:val="15"/>
+                <w:szCs w:val="15"/>
               </w:rPr>
               <w:t>Elevator Control System</w:t>
             </w:r>
@@ -3711,7 +3486,7 @@
         </w:tc>
         <w:tc>
           <w:tcPr>
-            <w:tcW w:w="1559" w:type="dxa"/>
+            <w:tcW w:w="1231" w:type="dxa"/>
           </w:tcPr>
           <w:p>
             <w:pPr>
@@ -3719,17 +3494,17 @@
               <w:rPr>
                 <w:rFonts w:ascii="Times New Roman" w:hAnsi="Times New Roman" w:cs="Times New Roman"/>
                 <w:color w:val="000000" w:themeColor="text1"/>
-                <w:sz w:val="16"/>
-                <w:szCs w:val="16"/>
-                <w:lang w:val="en-US"/>
-              </w:rPr>
-            </w:pPr>
-            <w:r>
-              <w:rPr>
-                <w:rFonts w:ascii="Segoe UI" w:hAnsi="Segoe UI" w:cs="Segoe UI"/>
-                <w:color w:val="000000" w:themeColor="text1"/>
-                <w:sz w:val="16"/>
-                <w:szCs w:val="16"/>
+                <w:sz w:val="15"/>
+                <w:szCs w:val="15"/>
+                <w:lang w:val="en-US"/>
+              </w:rPr>
+            </w:pPr>
+            <w:r>
+              <w:rPr>
+                <w:rFonts w:ascii="Segoe UI" w:hAnsi="Segoe UI" w:cs="Segoe UI"/>
+                <w:color w:val="000000" w:themeColor="text1"/>
+                <w:sz w:val="15"/>
+                <w:szCs w:val="15"/>
               </w:rPr>
               <w:t>Simulate a power outage while elevator is in operation</w:t>
             </w:r>
@@ -3737,7 +3512,7 @@
         </w:tc>
         <w:tc>
           <w:tcPr>
-            <w:tcW w:w="1559" w:type="dxa"/>
+            <w:tcW w:w="1288" w:type="dxa"/>
           </w:tcPr>
           <w:p>
             <w:pPr>
@@ -3745,17 +3520,17 @@
               <w:rPr>
                 <w:rFonts w:ascii="Times New Roman" w:hAnsi="Times New Roman" w:cs="Times New Roman"/>
                 <w:color w:val="000000" w:themeColor="text1"/>
-                <w:sz w:val="16"/>
-                <w:szCs w:val="16"/>
-                <w:lang w:val="en-US"/>
-              </w:rPr>
-            </w:pPr>
-            <w:r>
-              <w:rPr>
-                <w:rFonts w:ascii="Segoe UI" w:hAnsi="Segoe UI" w:cs="Segoe UI"/>
-                <w:color w:val="000000" w:themeColor="text1"/>
-                <w:sz w:val="16"/>
-                <w:szCs w:val="16"/>
+                <w:sz w:val="15"/>
+                <w:szCs w:val="15"/>
+                <w:lang w:val="en-US"/>
+              </w:rPr>
+            </w:pPr>
+            <w:r>
+              <w:rPr>
+                <w:rFonts w:ascii="Segoe UI" w:hAnsi="Segoe UI" w:cs="Segoe UI"/>
+                <w:color w:val="000000" w:themeColor="text1"/>
+                <w:sz w:val="15"/>
+                <w:szCs w:val="15"/>
               </w:rPr>
               <w:t>Verification of the elevator's emergency response during a power outage</w:t>
             </w:r>
@@ -3769,7 +3544,7 @@
         <w:tc>
           <w:tcPr>
             <w:cnfStyle w:val="001000000000" w:firstRow="0" w:lastRow="0" w:firstColumn="1" w:lastColumn="0" w:oddVBand="0" w:evenVBand="0" w:oddHBand="0" w:evenHBand="0" w:firstRowFirstColumn="0" w:firstRowLastColumn="0" w:lastRowFirstColumn="0" w:lastRowLastColumn="0"/>
-            <w:tcW w:w="1558" w:type="dxa"/>
+            <w:tcW w:w="812" w:type="dxa"/>
           </w:tcPr>
           <w:p>
             <w:pPr>
@@ -3777,17 +3552,17 @@
               <w:rPr>
                 <w:rFonts w:ascii="Times New Roman" w:hAnsi="Times New Roman" w:cs="Times New Roman"/>
                 <w:color w:val="000000" w:themeColor="text1"/>
-                <w:sz w:val="16"/>
-                <w:szCs w:val="16"/>
-                <w:lang w:val="en-US"/>
-              </w:rPr>
-            </w:pPr>
-            <w:r>
-              <w:rPr>
-                <w:rFonts w:ascii="Segoe UI" w:hAnsi="Segoe UI" w:cs="Segoe UI"/>
-                <w:color w:val="000000" w:themeColor="text1"/>
-                <w:sz w:val="16"/>
-                <w:szCs w:val="16"/>
+                <w:sz w:val="15"/>
+                <w:szCs w:val="15"/>
+                <w:lang w:val="en-US"/>
+              </w:rPr>
+            </w:pPr>
+            <w:r>
+              <w:rPr>
+                <w:rFonts w:ascii="Segoe UI" w:hAnsi="Segoe UI" w:cs="Segoe UI"/>
+                <w:color w:val="000000" w:themeColor="text1"/>
+                <w:sz w:val="15"/>
+                <w:szCs w:val="15"/>
               </w:rPr>
               <w:t>9</w:t>
             </w:r>
@@ -3795,7 +3570,7 @@
         </w:tc>
         <w:tc>
           <w:tcPr>
-            <w:tcW w:w="1558" w:type="dxa"/>
+            <w:tcW w:w="1377" w:type="dxa"/>
           </w:tcPr>
           <w:p>
             <w:pPr>
@@ -3803,17 +3578,17 @@
               <w:rPr>
                 <w:rFonts w:ascii="Times New Roman" w:hAnsi="Times New Roman" w:cs="Times New Roman"/>
                 <w:color w:val="000000" w:themeColor="text1"/>
-                <w:sz w:val="16"/>
-                <w:szCs w:val="16"/>
-                <w:lang w:val="en-US"/>
-              </w:rPr>
-            </w:pPr>
-            <w:r>
-              <w:rPr>
-                <w:rFonts w:ascii="Segoe UI" w:hAnsi="Segoe UI" w:cs="Segoe UI"/>
-                <w:color w:val="000000" w:themeColor="text1"/>
-                <w:sz w:val="16"/>
-                <w:szCs w:val="16"/>
+                <w:sz w:val="15"/>
+                <w:szCs w:val="15"/>
+                <w:lang w:val="en-US"/>
+              </w:rPr>
+            </w:pPr>
+            <w:r>
+              <w:rPr>
+                <w:rFonts w:ascii="Segoe UI" w:hAnsi="Segoe UI" w:cs="Segoe UI"/>
+                <w:color w:val="000000" w:themeColor="text1"/>
+                <w:sz w:val="15"/>
+                <w:szCs w:val="15"/>
               </w:rPr>
               <w:t>Elevator stops moving during transit</w:t>
             </w:r>
@@ -3821,7 +3596,7 @@
         </w:tc>
         <w:tc>
           <w:tcPr>
-            <w:tcW w:w="1558" w:type="dxa"/>
+            <w:tcW w:w="1123" w:type="dxa"/>
           </w:tcPr>
           <w:p>
             <w:pPr>
@@ -3829,17 +3604,17 @@
               <w:rPr>
                 <w:rFonts w:ascii="Times New Roman" w:hAnsi="Times New Roman" w:cs="Times New Roman"/>
                 <w:color w:val="000000" w:themeColor="text1"/>
-                <w:sz w:val="16"/>
-                <w:szCs w:val="16"/>
-                <w:lang w:val="en-US"/>
-              </w:rPr>
-            </w:pPr>
-            <w:r>
-              <w:rPr>
-                <w:rFonts w:ascii="Segoe UI" w:hAnsi="Segoe UI" w:cs="Segoe UI"/>
-                <w:color w:val="000000" w:themeColor="text1"/>
-                <w:sz w:val="16"/>
-                <w:szCs w:val="16"/>
+                <w:sz w:val="15"/>
+                <w:szCs w:val="15"/>
+                <w:lang w:val="en-US"/>
+              </w:rPr>
+            </w:pPr>
+            <w:r>
+              <w:rPr>
+                <w:rFonts w:ascii="Segoe UI" w:hAnsi="Segoe UI" w:cs="Segoe UI"/>
+                <w:color w:val="000000" w:themeColor="text1"/>
+                <w:sz w:val="15"/>
+                <w:szCs w:val="15"/>
               </w:rPr>
               <w:t>Extension (2b1, 2b2)</w:t>
             </w:r>
@@ -3847,7 +3622,7 @@
         </w:tc>
         <w:tc>
           <w:tcPr>
-            <w:tcW w:w="1558" w:type="dxa"/>
+            <w:tcW w:w="1112" w:type="dxa"/>
           </w:tcPr>
           <w:p>
             <w:pPr>
@@ -3855,17 +3630,17 @@
               <w:rPr>
                 <w:rFonts w:ascii="Times New Roman" w:hAnsi="Times New Roman" w:cs="Times New Roman"/>
                 <w:color w:val="000000" w:themeColor="text1"/>
-                <w:sz w:val="16"/>
-                <w:szCs w:val="16"/>
-                <w:lang w:val="en-US"/>
-              </w:rPr>
-            </w:pPr>
-            <w:r>
-              <w:rPr>
-                <w:rFonts w:ascii="Segoe UI" w:hAnsi="Segoe UI" w:cs="Segoe UI"/>
-                <w:color w:val="000000" w:themeColor="text1"/>
-                <w:sz w:val="16"/>
-                <w:szCs w:val="16"/>
+                <w:sz w:val="15"/>
+                <w:szCs w:val="15"/>
+                <w:lang w:val="en-US"/>
+              </w:rPr>
+            </w:pPr>
+            <w:r>
+              <w:rPr>
+                <w:rFonts w:ascii="Segoe UI" w:hAnsi="Segoe UI" w:cs="Segoe UI"/>
+                <w:color w:val="000000" w:themeColor="text1"/>
+                <w:sz w:val="15"/>
+                <w:szCs w:val="15"/>
               </w:rPr>
               <w:t>Elevator Control System</w:t>
             </w:r>
@@ -3873,7 +3648,7 @@
         </w:tc>
         <w:tc>
           <w:tcPr>
-            <w:tcW w:w="1559" w:type="dxa"/>
+            <w:tcW w:w="1231" w:type="dxa"/>
           </w:tcPr>
           <w:p>
             <w:pPr>
@@ -3881,17 +3656,17 @@
               <w:rPr>
                 <w:rFonts w:ascii="Times New Roman" w:hAnsi="Times New Roman" w:cs="Times New Roman"/>
                 <w:color w:val="000000" w:themeColor="text1"/>
-                <w:sz w:val="16"/>
-                <w:szCs w:val="16"/>
-                <w:lang w:val="en-US"/>
-              </w:rPr>
-            </w:pPr>
-            <w:r>
-              <w:rPr>
-                <w:rFonts w:ascii="Segoe UI" w:hAnsi="Segoe UI" w:cs="Segoe UI"/>
-                <w:color w:val="000000" w:themeColor="text1"/>
-                <w:sz w:val="16"/>
-                <w:szCs w:val="16"/>
+                <w:sz w:val="15"/>
+                <w:szCs w:val="15"/>
+                <w:lang w:val="en-US"/>
+              </w:rPr>
+            </w:pPr>
+            <w:r>
+              <w:rPr>
+                <w:rFonts w:ascii="Segoe UI" w:hAnsi="Segoe UI" w:cs="Segoe UI"/>
+                <w:color w:val="000000" w:themeColor="text1"/>
+                <w:sz w:val="15"/>
+                <w:szCs w:val="15"/>
               </w:rPr>
               <w:t>Simulate an elevator halt while in transit</w:t>
             </w:r>
@@ -3899,7 +3674,7 @@
         </w:tc>
         <w:tc>
           <w:tcPr>
-            <w:tcW w:w="1559" w:type="dxa"/>
+            <w:tcW w:w="1288" w:type="dxa"/>
           </w:tcPr>
           <w:p>
             <w:pPr>
@@ -3907,17 +3682,17 @@
               <w:rPr>
                 <w:rFonts w:ascii="Times New Roman" w:hAnsi="Times New Roman" w:cs="Times New Roman"/>
                 <w:color w:val="000000" w:themeColor="text1"/>
-                <w:sz w:val="16"/>
-                <w:szCs w:val="16"/>
-                <w:lang w:val="en-US"/>
-              </w:rPr>
-            </w:pPr>
-            <w:r>
-              <w:rPr>
-                <w:rFonts w:ascii="Segoe UI" w:hAnsi="Segoe UI" w:cs="Segoe UI"/>
-                <w:color w:val="000000" w:themeColor="text1"/>
-                <w:sz w:val="16"/>
-                <w:szCs w:val="16"/>
+                <w:sz w:val="15"/>
+                <w:szCs w:val="15"/>
+                <w:lang w:val="en-US"/>
+              </w:rPr>
+            </w:pPr>
+            <w:r>
+              <w:rPr>
+                <w:rFonts w:ascii="Segoe UI" w:hAnsi="Segoe UI" w:cs="Segoe UI"/>
+                <w:color w:val="000000" w:themeColor="text1"/>
+                <w:sz w:val="15"/>
+                <w:szCs w:val="15"/>
               </w:rPr>
               <w:t>Ensures that the elevator has a proper emergency response mechanism</w:t>
             </w:r>
@@ -3928,7 +3703,7 @@
         <w:tc>
           <w:tcPr>
             <w:cnfStyle w:val="001000000000" w:firstRow="0" w:lastRow="0" w:firstColumn="1" w:lastColumn="0" w:oddVBand="0" w:evenVBand="0" w:oddHBand="0" w:evenHBand="0" w:firstRowFirstColumn="0" w:firstRowLastColumn="0" w:lastRowFirstColumn="0" w:lastRowLastColumn="0"/>
-            <w:tcW w:w="1558" w:type="dxa"/>
+            <w:tcW w:w="812" w:type="dxa"/>
           </w:tcPr>
           <w:p>
             <w:pPr>
@@ -3936,17 +3711,17 @@
               <w:rPr>
                 <w:rFonts w:ascii="Times New Roman" w:hAnsi="Times New Roman" w:cs="Times New Roman"/>
                 <w:color w:val="000000" w:themeColor="text1"/>
-                <w:sz w:val="16"/>
-                <w:szCs w:val="16"/>
-                <w:lang w:val="en-US"/>
-              </w:rPr>
-            </w:pPr>
-            <w:r>
-              <w:rPr>
-                <w:rFonts w:ascii="Segoe UI" w:hAnsi="Segoe UI" w:cs="Segoe UI"/>
-                <w:color w:val="000000" w:themeColor="text1"/>
-                <w:sz w:val="16"/>
-                <w:szCs w:val="16"/>
+                <w:sz w:val="15"/>
+                <w:szCs w:val="15"/>
+                <w:lang w:val="en-US"/>
+              </w:rPr>
+            </w:pPr>
+            <w:r>
+              <w:rPr>
+                <w:rFonts w:ascii="Segoe UI" w:hAnsi="Segoe UI" w:cs="Segoe UI"/>
+                <w:color w:val="000000" w:themeColor="text1"/>
+                <w:sz w:val="15"/>
+                <w:szCs w:val="15"/>
               </w:rPr>
               <w:t>10</w:t>
             </w:r>
@@ -3954,7 +3729,7 @@
         </w:tc>
         <w:tc>
           <w:tcPr>
-            <w:tcW w:w="1558" w:type="dxa"/>
+            <w:tcW w:w="1377" w:type="dxa"/>
           </w:tcPr>
           <w:p>
             <w:pPr>
@@ -3962,17 +3737,17 @@
               <w:rPr>
                 <w:rFonts w:ascii="Times New Roman" w:hAnsi="Times New Roman" w:cs="Times New Roman"/>
                 <w:color w:val="000000" w:themeColor="text1"/>
-                <w:sz w:val="16"/>
-                <w:szCs w:val="16"/>
-                <w:lang w:val="en-US"/>
-              </w:rPr>
-            </w:pPr>
-            <w:r>
-              <w:rPr>
-                <w:rFonts w:ascii="Segoe UI" w:hAnsi="Segoe UI" w:cs="Segoe UI"/>
-                <w:color w:val="000000" w:themeColor="text1"/>
-                <w:sz w:val="16"/>
-                <w:szCs w:val="16"/>
+                <w:sz w:val="15"/>
+                <w:szCs w:val="15"/>
+                <w:lang w:val="en-US"/>
+              </w:rPr>
+            </w:pPr>
+            <w:r>
+              <w:rPr>
+                <w:rFonts w:ascii="Segoe UI" w:hAnsi="Segoe UI" w:cs="Segoe UI"/>
+                <w:color w:val="000000" w:themeColor="text1"/>
+                <w:sz w:val="15"/>
+                <w:szCs w:val="15"/>
               </w:rPr>
               <w:t>Control panel/buttons non-responsive</w:t>
             </w:r>
@@ -3980,7 +3755,7 @@
         </w:tc>
         <w:tc>
           <w:tcPr>
-            <w:tcW w:w="1558" w:type="dxa"/>
+            <w:tcW w:w="1123" w:type="dxa"/>
           </w:tcPr>
           <w:p>
             <w:pPr>
@@ -3988,17 +3763,17 @@
               <w:rPr>
                 <w:rFonts w:ascii="Times New Roman" w:hAnsi="Times New Roman" w:cs="Times New Roman"/>
                 <w:color w:val="000000" w:themeColor="text1"/>
-                <w:sz w:val="16"/>
-                <w:szCs w:val="16"/>
-                <w:lang w:val="en-US"/>
-              </w:rPr>
-            </w:pPr>
-            <w:r>
-              <w:rPr>
-                <w:rFonts w:ascii="Segoe UI" w:hAnsi="Segoe UI" w:cs="Segoe UI"/>
-                <w:color w:val="000000" w:themeColor="text1"/>
-                <w:sz w:val="16"/>
-                <w:szCs w:val="16"/>
+                <w:sz w:val="15"/>
+                <w:szCs w:val="15"/>
+                <w:lang w:val="en-US"/>
+              </w:rPr>
+            </w:pPr>
+            <w:r>
+              <w:rPr>
+                <w:rFonts w:ascii="Segoe UI" w:hAnsi="Segoe UI" w:cs="Segoe UI"/>
+                <w:color w:val="000000" w:themeColor="text1"/>
+                <w:sz w:val="15"/>
+                <w:szCs w:val="15"/>
               </w:rPr>
               <w:t>Extension (2c1, 2c2)</w:t>
             </w:r>
@@ -4006,7 +3781,7 @@
         </w:tc>
         <w:tc>
           <w:tcPr>
-            <w:tcW w:w="1558" w:type="dxa"/>
+            <w:tcW w:w="1112" w:type="dxa"/>
           </w:tcPr>
           <w:p>
             <w:pPr>
@@ -4014,17 +3789,17 @@
               <w:rPr>
                 <w:rFonts w:ascii="Times New Roman" w:hAnsi="Times New Roman" w:cs="Times New Roman"/>
                 <w:color w:val="000000" w:themeColor="text1"/>
-                <w:sz w:val="16"/>
-                <w:szCs w:val="16"/>
-                <w:lang w:val="en-US"/>
-              </w:rPr>
-            </w:pPr>
-            <w:r>
-              <w:rPr>
-                <w:rFonts w:ascii="Segoe UI" w:hAnsi="Segoe UI" w:cs="Segoe UI"/>
-                <w:color w:val="000000" w:themeColor="text1"/>
-                <w:sz w:val="16"/>
-                <w:szCs w:val="16"/>
+                <w:sz w:val="15"/>
+                <w:szCs w:val="15"/>
+                <w:lang w:val="en-US"/>
+              </w:rPr>
+            </w:pPr>
+            <w:r>
+              <w:rPr>
+                <w:rFonts w:ascii="Segoe UI" w:hAnsi="Segoe UI" w:cs="Segoe UI"/>
+                <w:color w:val="000000" w:themeColor="text1"/>
+                <w:sz w:val="15"/>
+                <w:szCs w:val="15"/>
               </w:rPr>
               <w:t>Elevator Control System</w:t>
             </w:r>
@@ -4032,7 +3807,7 @@
         </w:tc>
         <w:tc>
           <w:tcPr>
-            <w:tcW w:w="1559" w:type="dxa"/>
+            <w:tcW w:w="1231" w:type="dxa"/>
           </w:tcPr>
           <w:p>
             <w:pPr>
@@ -4040,17 +3815,17 @@
               <w:rPr>
                 <w:rFonts w:ascii="Times New Roman" w:hAnsi="Times New Roman" w:cs="Times New Roman"/>
                 <w:color w:val="000000" w:themeColor="text1"/>
-                <w:sz w:val="16"/>
-                <w:szCs w:val="16"/>
-                <w:lang w:val="en-US"/>
-              </w:rPr>
-            </w:pPr>
-            <w:r>
-              <w:rPr>
-                <w:rFonts w:ascii="Segoe UI" w:hAnsi="Segoe UI" w:cs="Segoe UI"/>
-                <w:color w:val="000000" w:themeColor="text1"/>
-                <w:sz w:val="16"/>
-                <w:szCs w:val="16"/>
+                <w:sz w:val="15"/>
+                <w:szCs w:val="15"/>
+                <w:lang w:val="en-US"/>
+              </w:rPr>
+            </w:pPr>
+            <w:r>
+              <w:rPr>
+                <w:rFonts w:ascii="Segoe UI" w:hAnsi="Segoe UI" w:cs="Segoe UI"/>
+                <w:color w:val="000000" w:themeColor="text1"/>
+                <w:sz w:val="15"/>
+                <w:szCs w:val="15"/>
               </w:rPr>
               <w:t>Test malfunction of control panel</w:t>
             </w:r>
@@ -4058,7 +3833,7 @@
         </w:tc>
         <w:tc>
           <w:tcPr>
-            <w:tcW w:w="1559" w:type="dxa"/>
+            <w:tcW w:w="1288" w:type="dxa"/>
           </w:tcPr>
           <w:p>
             <w:pPr>
@@ -4066,17 +3841,17 @@
               <w:rPr>
                 <w:rFonts w:ascii="Times New Roman" w:hAnsi="Times New Roman" w:cs="Times New Roman"/>
                 <w:color w:val="000000" w:themeColor="text1"/>
-                <w:sz w:val="16"/>
-                <w:szCs w:val="16"/>
-                <w:lang w:val="en-US"/>
-              </w:rPr>
-            </w:pPr>
-            <w:r>
-              <w:rPr>
-                <w:rFonts w:ascii="Segoe UI" w:hAnsi="Segoe UI" w:cs="Segoe UI"/>
-                <w:color w:val="000000" w:themeColor="text1"/>
-                <w:sz w:val="16"/>
-                <w:szCs w:val="16"/>
+                <w:sz w:val="15"/>
+                <w:szCs w:val="15"/>
+                <w:lang w:val="en-US"/>
+              </w:rPr>
+            </w:pPr>
+            <w:r>
+              <w:rPr>
+                <w:rFonts w:ascii="Segoe UI" w:hAnsi="Segoe UI" w:cs="Segoe UI"/>
+                <w:color w:val="000000" w:themeColor="text1"/>
+                <w:sz w:val="15"/>
+                <w:szCs w:val="15"/>
               </w:rPr>
               <w:t>Verification of the elevator's response to a non-functional control panel</w:t>
             </w:r>
@@ -4090,7 +3865,7 @@
         <w:tc>
           <w:tcPr>
             <w:cnfStyle w:val="001000000000" w:firstRow="0" w:lastRow="0" w:firstColumn="1" w:lastColumn="0" w:oddVBand="0" w:evenVBand="0" w:oddHBand="0" w:evenHBand="0" w:firstRowFirstColumn="0" w:firstRowLastColumn="0" w:lastRowFirstColumn="0" w:lastRowLastColumn="0"/>
-            <w:tcW w:w="1558" w:type="dxa"/>
+            <w:tcW w:w="812" w:type="dxa"/>
           </w:tcPr>
           <w:p>
             <w:pPr>
@@ -4098,17 +3873,17 @@
               <w:rPr>
                 <w:rFonts w:ascii="Times New Roman" w:hAnsi="Times New Roman" w:cs="Times New Roman"/>
                 <w:color w:val="000000" w:themeColor="text1"/>
-                <w:sz w:val="16"/>
-                <w:szCs w:val="16"/>
-                <w:lang w:val="en-US"/>
-              </w:rPr>
-            </w:pPr>
-            <w:r>
-              <w:rPr>
-                <w:rFonts w:ascii="Segoe UI" w:hAnsi="Segoe UI" w:cs="Segoe UI"/>
-                <w:color w:val="000000" w:themeColor="text1"/>
-                <w:sz w:val="16"/>
-                <w:szCs w:val="16"/>
+                <w:sz w:val="15"/>
+                <w:szCs w:val="15"/>
+                <w:lang w:val="en-US"/>
+              </w:rPr>
+            </w:pPr>
+            <w:r>
+              <w:rPr>
+                <w:rFonts w:ascii="Segoe UI" w:hAnsi="Segoe UI" w:cs="Segoe UI"/>
+                <w:color w:val="000000" w:themeColor="text1"/>
+                <w:sz w:val="15"/>
+                <w:szCs w:val="15"/>
               </w:rPr>
               <w:t>11</w:t>
             </w:r>
@@ -4116,7 +3891,7 @@
         </w:tc>
         <w:tc>
           <w:tcPr>
-            <w:tcW w:w="1558" w:type="dxa"/>
+            <w:tcW w:w="1377" w:type="dxa"/>
           </w:tcPr>
           <w:p>
             <w:pPr>
@@ -4124,17 +3899,17 @@
               <w:rPr>
                 <w:rFonts w:ascii="Times New Roman" w:hAnsi="Times New Roman" w:cs="Times New Roman"/>
                 <w:color w:val="000000" w:themeColor="text1"/>
-                <w:sz w:val="16"/>
-                <w:szCs w:val="16"/>
-                <w:lang w:val="en-US"/>
-              </w:rPr>
-            </w:pPr>
-            <w:r>
-              <w:rPr>
-                <w:rFonts w:ascii="Segoe UI" w:hAnsi="Segoe UI" w:cs="Segoe UI"/>
-                <w:color w:val="000000" w:themeColor="text1"/>
-                <w:sz w:val="16"/>
-                <w:szCs w:val="16"/>
+                <w:sz w:val="15"/>
+                <w:szCs w:val="15"/>
+                <w:lang w:val="en-US"/>
+              </w:rPr>
+            </w:pPr>
+            <w:r>
+              <w:rPr>
+                <w:rFonts w:ascii="Segoe UI" w:hAnsi="Segoe UI" w:cs="Segoe UI"/>
+                <w:color w:val="000000" w:themeColor="text1"/>
+                <w:sz w:val="15"/>
+                <w:szCs w:val="15"/>
               </w:rPr>
               <w:t>Mechanical failure (e.g. door jam)</w:t>
             </w:r>
@@ -4142,7 +3917,7 @@
         </w:tc>
         <w:tc>
           <w:tcPr>
-            <w:tcW w:w="1558" w:type="dxa"/>
+            <w:tcW w:w="1123" w:type="dxa"/>
           </w:tcPr>
           <w:p>
             <w:pPr>
@@ -4150,17 +3925,17 @@
               <w:rPr>
                 <w:rFonts w:ascii="Times New Roman" w:hAnsi="Times New Roman" w:cs="Times New Roman"/>
                 <w:color w:val="000000" w:themeColor="text1"/>
-                <w:sz w:val="16"/>
-                <w:szCs w:val="16"/>
-                <w:lang w:val="en-US"/>
-              </w:rPr>
-            </w:pPr>
-            <w:r>
-              <w:rPr>
-                <w:rFonts w:ascii="Segoe UI" w:hAnsi="Segoe UI" w:cs="Segoe UI"/>
-                <w:color w:val="000000" w:themeColor="text1"/>
-                <w:sz w:val="16"/>
-                <w:szCs w:val="16"/>
+                <w:sz w:val="15"/>
+                <w:szCs w:val="15"/>
+                <w:lang w:val="en-US"/>
+              </w:rPr>
+            </w:pPr>
+            <w:r>
+              <w:rPr>
+                <w:rFonts w:ascii="Segoe UI" w:hAnsi="Segoe UI" w:cs="Segoe UI"/>
+                <w:color w:val="000000" w:themeColor="text1"/>
+                <w:sz w:val="15"/>
+                <w:szCs w:val="15"/>
               </w:rPr>
               <w:t>Extension (2d1, 2d2)</w:t>
             </w:r>
@@ -4168,7 +3943,7 @@
         </w:tc>
         <w:tc>
           <w:tcPr>
-            <w:tcW w:w="1558" w:type="dxa"/>
+            <w:tcW w:w="1112" w:type="dxa"/>
           </w:tcPr>
           <w:p>
             <w:pPr>
@@ -4176,17 +3951,17 @@
               <w:rPr>
                 <w:rFonts w:ascii="Times New Roman" w:hAnsi="Times New Roman" w:cs="Times New Roman"/>
                 <w:color w:val="000000" w:themeColor="text1"/>
-                <w:sz w:val="16"/>
-                <w:szCs w:val="16"/>
-                <w:lang w:val="en-US"/>
-              </w:rPr>
-            </w:pPr>
-            <w:r>
-              <w:rPr>
-                <w:rFonts w:ascii="Segoe UI" w:hAnsi="Segoe UI" w:cs="Segoe UI"/>
-                <w:color w:val="000000" w:themeColor="text1"/>
-                <w:sz w:val="16"/>
-                <w:szCs w:val="16"/>
+                <w:sz w:val="15"/>
+                <w:szCs w:val="15"/>
+                <w:lang w:val="en-US"/>
+              </w:rPr>
+            </w:pPr>
+            <w:r>
+              <w:rPr>
+                <w:rFonts w:ascii="Segoe UI" w:hAnsi="Segoe UI" w:cs="Segoe UI"/>
+                <w:color w:val="000000" w:themeColor="text1"/>
+                <w:sz w:val="15"/>
+                <w:szCs w:val="15"/>
               </w:rPr>
               <w:t>Elevator Control System</w:t>
             </w:r>
@@ -4194,7 +3969,7 @@
         </w:tc>
         <w:tc>
           <w:tcPr>
-            <w:tcW w:w="1559" w:type="dxa"/>
+            <w:tcW w:w="1231" w:type="dxa"/>
           </w:tcPr>
           <w:p>
             <w:pPr>
@@ -4202,17 +3977,17 @@
               <w:rPr>
                 <w:rFonts w:ascii="Times New Roman" w:hAnsi="Times New Roman" w:cs="Times New Roman"/>
                 <w:color w:val="000000" w:themeColor="text1"/>
-                <w:sz w:val="16"/>
-                <w:szCs w:val="16"/>
-                <w:lang w:val="en-US"/>
-              </w:rPr>
-            </w:pPr>
-            <w:r>
-              <w:rPr>
-                <w:rFonts w:ascii="Segoe UI" w:hAnsi="Segoe UI" w:cs="Segoe UI"/>
-                <w:color w:val="000000" w:themeColor="text1"/>
-                <w:sz w:val="16"/>
-                <w:szCs w:val="16"/>
+                <w:sz w:val="15"/>
+                <w:szCs w:val="15"/>
+                <w:lang w:val="en-US"/>
+              </w:rPr>
+            </w:pPr>
+            <w:r>
+              <w:rPr>
+                <w:rFonts w:ascii="Segoe UI" w:hAnsi="Segoe UI" w:cs="Segoe UI"/>
+                <w:color w:val="000000" w:themeColor="text1"/>
+                <w:sz w:val="15"/>
+                <w:szCs w:val="15"/>
               </w:rPr>
               <w:t>Simulate mechanical failures like door jam</w:t>
             </w:r>
@@ -4220,7 +3995,7 @@
         </w:tc>
         <w:tc>
           <w:tcPr>
-            <w:tcW w:w="1559" w:type="dxa"/>
+            <w:tcW w:w="1288" w:type="dxa"/>
           </w:tcPr>
           <w:p>
             <w:pPr>
@@ -4228,17 +4003,17 @@
               <w:rPr>
                 <w:rFonts w:ascii="Times New Roman" w:hAnsi="Times New Roman" w:cs="Times New Roman"/>
                 <w:color w:val="000000" w:themeColor="text1"/>
-                <w:sz w:val="16"/>
-                <w:szCs w:val="16"/>
-                <w:lang w:val="en-US"/>
-              </w:rPr>
-            </w:pPr>
-            <w:r>
-              <w:rPr>
-                <w:rFonts w:ascii="Segoe UI" w:hAnsi="Segoe UI" w:cs="Segoe UI"/>
-                <w:color w:val="000000" w:themeColor="text1"/>
-                <w:sz w:val="16"/>
-                <w:szCs w:val="16"/>
+                <w:sz w:val="15"/>
+                <w:szCs w:val="15"/>
+                <w:lang w:val="en-US"/>
+              </w:rPr>
+            </w:pPr>
+            <w:r>
+              <w:rPr>
+                <w:rFonts w:ascii="Segoe UI" w:hAnsi="Segoe UI" w:cs="Segoe UI"/>
+                <w:color w:val="000000" w:themeColor="text1"/>
+                <w:sz w:val="15"/>
+                <w:szCs w:val="15"/>
               </w:rPr>
               <w:t>Ensures that the elevator can detect and respond to mechanical issues</w:t>
             </w:r>
